--- a/สัญญาเช่าอะพาร์ตเมนต์_Template_for_app.docx
+++ b/สัญญาเช่าอะพาร์ตเมนต์_Template_for_app.docx
@@ -1141,12 +1141,28 @@
           <w:rFonts w:ascii="Browallia New" w:hAnsi="Browallia New" w:cs="Browallia New"/>
         </w:rPr>
       </w:pPr>
-      <w:r>
-        <w:rPr>
-          <w:rFonts w:ascii="Browallia New" w:hAnsi="Browallia New" w:cs="Browallia New"/>
-        </w:rPr>
-        <w:t>ท้ังสองฝ่ายตกลงทำสัญญาโดยมีสาระสำคัญ ดังนี้</w:t>
-      </w:r>
+      <w:proofErr w:type="spellStart"/>
+      <w:r>
+        <w:rPr>
+          <w:rFonts w:ascii="Browallia New" w:hAnsi="Browallia New" w:cs="Browallia New"/>
+        </w:rPr>
+        <w:t>ท้ังสองฝ่ายตกลงทำสัญญาโดยมีสาระสำคัญ</w:t>
+      </w:r>
+      <w:proofErr w:type="spellEnd"/>
+      <w:r>
+        <w:rPr>
+          <w:rFonts w:ascii="Browallia New" w:hAnsi="Browallia New" w:cs="Browallia New"/>
+        </w:rPr>
+        <w:t xml:space="preserve"> </w:t>
+      </w:r>
+      <w:proofErr w:type="spellStart"/>
+      <w:r>
+        <w:rPr>
+          <w:rFonts w:ascii="Browallia New" w:hAnsi="Browallia New" w:cs="Browallia New"/>
+        </w:rPr>
+        <w:t>ดังนี้</w:t>
+      </w:r>
+      <w:proofErr w:type="spellEnd"/>
     </w:p>
     <w:p>
       <w:pPr>
@@ -1156,12 +1172,14 @@
           <w:rFonts w:ascii="Browallia New" w:hAnsi="Browallia New" w:cs="Browallia New"/>
         </w:rPr>
       </w:pPr>
+      <w:proofErr w:type="spellStart"/>
       <w:r>
         <w:rPr>
           <w:rFonts w:ascii="Browallia New" w:hAnsi="Browallia New" w:cs="Browallia New"/>
         </w:rPr>
         <w:t>ข้อ</w:t>
       </w:r>
+      <w:proofErr w:type="spellEnd"/>
       <w:r>
         <w:rPr>
           <w:rFonts w:ascii="Browallia New" w:hAnsi="Browallia New" w:cs="Browallia New"/>
@@ -1644,14 +1662,37 @@
         <w:rPr>
           <w:rFonts w:ascii="Browallia New" w:hAnsi="Browallia New" w:cs="Browallia New"/>
         </w:rPr>
-        <w:t xml:space="preserve">. ผู้เช่าตกลงเช่าและผู้ให้เช่าตกลงให้เช่า </w:t>
-      </w:r>
-      <w:r>
-        <w:rPr>
-          <w:rFonts w:ascii="Browallia New" w:hAnsi="Browallia New" w:cs="Browallia New"/>
-          <w:color w:val="auto"/>
-        </w:rPr>
-        <w:t xml:space="preserve">อุปกรณ์ไฟฟ้าและเฟอร์นิเจอร์ภายในห้องพักในอัตราค่าเช่าเดือนละ </w:t>
+        <w:t xml:space="preserve">. </w:t>
+      </w:r>
+      <w:proofErr w:type="spellStart"/>
+      <w:r>
+        <w:rPr>
+          <w:rFonts w:ascii="Browallia New" w:hAnsi="Browallia New" w:cs="Browallia New"/>
+        </w:rPr>
+        <w:t>ผู้เช่าตกลงเช่าและผู้ให้เช่าตกลงให้เช่า</w:t>
+      </w:r>
+      <w:proofErr w:type="spellEnd"/>
+      <w:r>
+        <w:rPr>
+          <w:rFonts w:ascii="Browallia New" w:hAnsi="Browallia New" w:cs="Browallia New"/>
+        </w:rPr>
+        <w:t xml:space="preserve"> </w:t>
+      </w:r>
+      <w:proofErr w:type="spellStart"/>
+      <w:r>
+        <w:rPr>
+          <w:rFonts w:ascii="Browallia New" w:hAnsi="Browallia New" w:cs="Browallia New"/>
+          <w:color w:val="auto"/>
+        </w:rPr>
+        <w:t>อุปกรณ์ไฟฟ้าและเฟอร์นิเจอร์ภายในห้องพักในอัตราค่าเช่าเดือนละ</w:t>
+      </w:r>
+      <w:proofErr w:type="spellEnd"/>
+      <w:r>
+        <w:rPr>
+          <w:rFonts w:ascii="Browallia New" w:hAnsi="Browallia New" w:cs="Browallia New"/>
+          <w:color w:val="auto"/>
+        </w:rPr>
+        <w:t xml:space="preserve"> </w:t>
       </w:r>
       <w:r>
         <w:rPr>
@@ -1666,8 +1707,33 @@
           <w:rFonts w:ascii="Browallia New" w:hAnsi="Browallia New" w:cs="Browallia New"/>
           <w:color w:val="auto"/>
         </w:rPr>
-        <w:t xml:space="preserve"> บาท โดยมีกำหนดชำระค่าเช่า</w:t>
-      </w:r>
+        <w:t xml:space="preserve"> </w:t>
+      </w:r>
+      <w:proofErr w:type="spellStart"/>
+      <w:r>
+        <w:rPr>
+          <w:rFonts w:ascii="Browallia New" w:hAnsi="Browallia New" w:cs="Browallia New"/>
+          <w:color w:val="auto"/>
+        </w:rPr>
+        <w:t>บาท</w:t>
+      </w:r>
+      <w:proofErr w:type="spellEnd"/>
+      <w:r>
+        <w:rPr>
+          <w:rFonts w:ascii="Browallia New" w:hAnsi="Browallia New" w:cs="Browallia New"/>
+          <w:color w:val="auto"/>
+        </w:rPr>
+        <w:t xml:space="preserve"> </w:t>
+      </w:r>
+      <w:proofErr w:type="spellStart"/>
+      <w:r>
+        <w:rPr>
+          <w:rFonts w:ascii="Browallia New" w:hAnsi="Browallia New" w:cs="Browallia New"/>
+          <w:color w:val="auto"/>
+        </w:rPr>
+        <w:t>โดยมีกำหนดชำระค่าเช่า</w:t>
+      </w:r>
+      <w:proofErr w:type="spellEnd"/>
       <w:r>
         <w:rPr>
           <w:rFonts w:ascii="Browallia New" w:hAnsi="Browallia New" w:cs="Browallia New" w:hint="cs"/>
@@ -1676,12 +1742,21 @@
         </w:rPr>
         <w:t>ภายใน</w:t>
       </w:r>
-      <w:r>
-        <w:rPr>
-          <w:rFonts w:ascii="Browallia New" w:hAnsi="Browallia New" w:cs="Browallia New"/>
-          <w:color w:val="auto"/>
-        </w:rPr>
-        <w:t xml:space="preserve">วันที่ </w:t>
+      <w:proofErr w:type="spellStart"/>
+      <w:r>
+        <w:rPr>
+          <w:rFonts w:ascii="Browallia New" w:hAnsi="Browallia New" w:cs="Browallia New"/>
+          <w:color w:val="auto"/>
+        </w:rPr>
+        <w:t>วันที่</w:t>
+      </w:r>
+      <w:proofErr w:type="spellEnd"/>
+      <w:r>
+        <w:rPr>
+          <w:rFonts w:ascii="Browallia New" w:hAnsi="Browallia New" w:cs="Browallia New"/>
+          <w:color w:val="auto"/>
+        </w:rPr>
+        <w:t xml:space="preserve"> </w:t>
       </w:r>
       <w:r>
         <w:rPr>
@@ -1695,7 +1770,39 @@
           <w:rFonts w:ascii="Browallia New" w:hAnsi="Browallia New" w:cs="Browallia New"/>
           <w:color w:val="auto"/>
         </w:rPr>
-        <w:t xml:space="preserve"> ของทุกเดือน ผู้เช่าได้ตรวจภายในห้องพัก </w:t>
+        <w:t xml:space="preserve"> </w:t>
+      </w:r>
+      <w:proofErr w:type="spellStart"/>
+      <w:r>
+        <w:rPr>
+          <w:rFonts w:ascii="Browallia New" w:hAnsi="Browallia New" w:cs="Browallia New"/>
+          <w:color w:val="auto"/>
+        </w:rPr>
+        <w:t>ของทุกเดือน</w:t>
+      </w:r>
+      <w:proofErr w:type="spellEnd"/>
+      <w:r>
+        <w:rPr>
+          <w:rFonts w:ascii="Browallia New" w:hAnsi="Browallia New" w:cs="Browallia New"/>
+          <w:color w:val="auto"/>
+        </w:rPr>
+        <w:t xml:space="preserve"> </w:t>
+      </w:r>
+      <w:proofErr w:type="spellStart"/>
+      <w:r>
+        <w:rPr>
+          <w:rFonts w:ascii="Browallia New" w:hAnsi="Browallia New" w:cs="Browallia New"/>
+          <w:color w:val="auto"/>
+        </w:rPr>
+        <w:t>ผู้เช่าได้ตรวจภายในห้องพัก</w:t>
+      </w:r>
+      <w:proofErr w:type="spellEnd"/>
+      <w:r>
+        <w:rPr>
+          <w:rFonts w:ascii="Browallia New" w:hAnsi="Browallia New" w:cs="Browallia New"/>
+          <w:color w:val="auto"/>
+        </w:rPr>
+        <w:t xml:space="preserve"> </w:t>
       </w:r>
       <w:r>
         <w:rPr>
@@ -1705,21 +1812,56 @@
         </w:rPr>
         <w:t>ซึ่ง</w:t>
       </w:r>
-      <w:r>
-        <w:rPr>
-          <w:rFonts w:ascii="Browallia New" w:hAnsi="Browallia New" w:cs="Browallia New"/>
-          <w:color w:val="auto"/>
-        </w:rPr>
-        <w:t>มีสภาพของห้องพัก อุปกรณ์ไฟฟ้าและเฟอร์นิเจอร์ ปรากฏตามรายละเอียดหลักฐานการตรวจรับสภาพอาคารแนบท้ายสัญญาฉบับนี้</w:t>
-      </w:r>
-      <w:r>
-        <w:rPr>
-          <w:rFonts w:ascii="Browallia New" w:hAnsi="Browallia New" w:cs="Browallia New" w:hint="cs"/>
-          <w:color w:val="auto"/>
-          <w:cs/>
-        </w:rPr>
-        <w:t xml:space="preserve"> </w:t>
-      </w:r>
+      <w:proofErr w:type="spellStart"/>
+      <w:r>
+        <w:rPr>
+          <w:rFonts w:ascii="Browallia New" w:hAnsi="Browallia New" w:cs="Browallia New"/>
+          <w:color w:val="auto"/>
+        </w:rPr>
+        <w:t>มีสภาพของห้องพัก</w:t>
+      </w:r>
+      <w:proofErr w:type="spellEnd"/>
+      <w:r>
+        <w:rPr>
+          <w:rFonts w:ascii="Browallia New" w:hAnsi="Browallia New" w:cs="Browallia New"/>
+          <w:color w:val="auto"/>
+        </w:rPr>
+        <w:t xml:space="preserve"> </w:t>
+      </w:r>
+      <w:proofErr w:type="spellStart"/>
+      <w:r>
+        <w:rPr>
+          <w:rFonts w:ascii="Browallia New" w:hAnsi="Browallia New" w:cs="Browallia New"/>
+          <w:color w:val="auto"/>
+        </w:rPr>
+        <w:t>อุปกรณ์ไฟฟ้าและเฟอร์นิเจอร์</w:t>
+      </w:r>
+      <w:proofErr w:type="spellEnd"/>
+      <w:r>
+        <w:rPr>
+          <w:rFonts w:ascii="Browallia New" w:hAnsi="Browallia New" w:cs="Browallia New"/>
+          <w:color w:val="auto"/>
+        </w:rPr>
+        <w:t xml:space="preserve"> </w:t>
+      </w:r>
+      <w:proofErr w:type="spellStart"/>
+      <w:r>
+        <w:rPr>
+          <w:rFonts w:ascii="Browallia New" w:hAnsi="Browallia New" w:cs="Browallia New"/>
+          <w:color w:val="auto"/>
+        </w:rPr>
+        <w:t>ปรากฏตามรายละเอียดหลักฐานการตรวจรับสภาพอาคารแนบท้ายสัญญาฉบับนี้</w:t>
+      </w:r>
+      <w:proofErr w:type="spellEnd"/>
+      <w:r>
+        <w:rPr>
+          <w:rFonts w:ascii="Browallia New" w:hAnsi="Browallia New" w:cs="Browallia New" w:hint="cs"/>
+          <w:color w:val="auto"/>
+          <w:cs/>
+        </w:rPr>
+        <w:t xml:space="preserve"> </w:t>
+      </w:r>
+      <w:proofErr w:type="spellStart"/>
       <w:r>
         <w:rPr>
           <w:rFonts w:ascii="Browallia New" w:hAnsi="Browallia New" w:cs="Browallia New"/>
@@ -1727,6 +1869,7 @@
         </w:rPr>
         <w:t>และให้ถือว่าเป็นส่วนหนึ่งของสัญญา</w:t>
       </w:r>
+      <w:proofErr w:type="spellEnd"/>
       <w:r>
         <w:rPr>
           <w:rFonts w:ascii="Browallia New" w:hAnsi="Browallia New" w:cs="Browallia New" w:hint="cs"/>
@@ -1745,12 +1888,21 @@
           <w:color w:val="auto"/>
         </w:rPr>
       </w:pPr>
-      <w:r>
-        <w:rPr>
-          <w:rFonts w:ascii="Browallia New" w:hAnsi="Browallia New" w:cs="Browallia New"/>
-          <w:color w:val="auto"/>
-        </w:rPr>
-        <w:t xml:space="preserve">ข้อ </w:t>
+      <w:proofErr w:type="spellStart"/>
+      <w:r>
+        <w:rPr>
+          <w:rFonts w:ascii="Browallia New" w:hAnsi="Browallia New" w:cs="Browallia New"/>
+          <w:color w:val="auto"/>
+        </w:rPr>
+        <w:t>ข้อ</w:t>
+      </w:r>
+      <w:proofErr w:type="spellEnd"/>
+      <w:r>
+        <w:rPr>
+          <w:rFonts w:ascii="Browallia New" w:hAnsi="Browallia New" w:cs="Browallia New"/>
+          <w:color w:val="auto"/>
+        </w:rPr>
+        <w:t xml:space="preserve"> </w:t>
       </w:r>
       <w:r>
         <w:rPr>
@@ -1764,8 +1916,33 @@
           <w:rFonts w:ascii="Browallia New" w:hAnsi="Browallia New" w:cs="Browallia New"/>
           <w:color w:val="auto"/>
         </w:rPr>
-        <w:t>. ผู้เช่าตกลงชำระค่าสาธารณูปโภคและค่าบริการต่างๆ ดังนี้</w:t>
-      </w:r>
+        <w:t xml:space="preserve">. </w:t>
+      </w:r>
+      <w:proofErr w:type="spellStart"/>
+      <w:r>
+        <w:rPr>
+          <w:rFonts w:ascii="Browallia New" w:hAnsi="Browallia New" w:cs="Browallia New"/>
+          <w:color w:val="auto"/>
+        </w:rPr>
+        <w:t>ผู้เช่าตกลงชำระค่าสาธารณูปโภคและค่าบริการต่างๆ</w:t>
+      </w:r>
+      <w:proofErr w:type="spellEnd"/>
+      <w:r>
+        <w:rPr>
+          <w:rFonts w:ascii="Browallia New" w:hAnsi="Browallia New" w:cs="Browallia New"/>
+          <w:color w:val="auto"/>
+        </w:rPr>
+        <w:t xml:space="preserve"> </w:t>
+      </w:r>
+      <w:proofErr w:type="spellStart"/>
+      <w:r>
+        <w:rPr>
+          <w:rFonts w:ascii="Browallia New" w:hAnsi="Browallia New" w:cs="Browallia New"/>
+          <w:color w:val="auto"/>
+        </w:rPr>
+        <w:t>ดังนี้</w:t>
+      </w:r>
+      <w:proofErr w:type="spellEnd"/>
     </w:p>
     <w:p>
       <w:pPr>
@@ -1776,20 +1953,30 @@
           <w:color w:val="auto"/>
         </w:rPr>
       </w:pPr>
+      <w:proofErr w:type="spellStart"/>
       <w:r>
         <w:rPr>
           <w:rFonts w:ascii="Browallia New" w:hAnsi="Browallia New" w:cs="Browallia New"/>
           <w:color w:val="auto"/>
           <w:u w:val="single"/>
         </w:rPr>
-        <w:t xml:space="preserve">ข้อ </w:t>
-      </w:r>
+        <w:t>ข้อ</w:t>
+      </w:r>
+      <w:proofErr w:type="spellEnd"/>
       <w:r>
         <w:rPr>
           <w:rFonts w:ascii="Browallia New" w:hAnsi="Browallia New" w:cs="Browallia New"/>
           <w:color w:val="auto"/>
           <w:u w:val="single"/>
         </w:rPr>
+        <w:t xml:space="preserve"> </w:t>
+      </w:r>
+      <w:r>
+        <w:rPr>
+          <w:rFonts w:ascii="Browallia New" w:hAnsi="Browallia New" w:cs="Browallia New"/>
+          <w:color w:val="auto"/>
+          <w:u w:val="single"/>
+        </w:rPr>
         <w:t>3</w:t>
       </w:r>
       <w:r>
@@ -1814,8 +2001,54 @@
           <w:color w:val="auto"/>
           <w:u w:val="single"/>
         </w:rPr>
-        <w:t xml:space="preserve"> ค่าน้ำประปา ค่ากระแสไฟฟ้า และค่าสาธารณูปโภคอื่นๆ</w:t>
-      </w:r>
+        <w:t xml:space="preserve"> </w:t>
+      </w:r>
+      <w:proofErr w:type="spellStart"/>
+      <w:r>
+        <w:rPr>
+          <w:rFonts w:ascii="Browallia New" w:hAnsi="Browallia New" w:cs="Browallia New"/>
+          <w:color w:val="auto"/>
+          <w:u w:val="single"/>
+        </w:rPr>
+        <w:t>ค่าน้ำประปา</w:t>
+      </w:r>
+      <w:proofErr w:type="spellEnd"/>
+      <w:r>
+        <w:rPr>
+          <w:rFonts w:ascii="Browallia New" w:hAnsi="Browallia New" w:cs="Browallia New"/>
+          <w:color w:val="auto"/>
+          <w:u w:val="single"/>
+        </w:rPr>
+        <w:t xml:space="preserve"> </w:t>
+      </w:r>
+      <w:proofErr w:type="spellStart"/>
+      <w:r>
+        <w:rPr>
+          <w:rFonts w:ascii="Browallia New" w:hAnsi="Browallia New" w:cs="Browallia New"/>
+          <w:color w:val="auto"/>
+          <w:u w:val="single"/>
+        </w:rPr>
+        <w:t>ค่ากระแสไฟฟ้า</w:t>
+      </w:r>
+      <w:proofErr w:type="spellEnd"/>
+      <w:r>
+        <w:rPr>
+          <w:rFonts w:ascii="Browallia New" w:hAnsi="Browallia New" w:cs="Browallia New"/>
+          <w:color w:val="auto"/>
+          <w:u w:val="single"/>
+        </w:rPr>
+        <w:t xml:space="preserve"> </w:t>
+      </w:r>
+      <w:proofErr w:type="spellStart"/>
+      <w:r>
+        <w:rPr>
+          <w:rFonts w:ascii="Browallia New" w:hAnsi="Browallia New" w:cs="Browallia New"/>
+          <w:color w:val="auto"/>
+          <w:u w:val="single"/>
+        </w:rPr>
+        <w:t>และค่าสาธารณูปโภคอื่นๆ</w:t>
+      </w:r>
+      <w:proofErr w:type="spellEnd"/>
       <w:r>
         <w:rPr>
           <w:rFonts w:ascii="Browallia New" w:hAnsi="Browallia New" w:cs="Browallia New"/>
@@ -1832,13 +2065,47 @@
           <w:rFonts w:ascii="Browallia New" w:hAnsi="Browallia New" w:cs="Browallia New"/>
         </w:rPr>
       </w:pPr>
-      <w:r>
-        <w:rPr>
-          <w:rFonts w:ascii="Browallia New" w:hAnsi="Browallia New" w:cs="Browallia New"/>
-          <w:color w:val="auto"/>
-        </w:rPr>
-        <w:t>ในอัตราตามที่ผู้ให้บริการการไฟฟ้านครหลวง การประปานครหลวงและหน่วยงานของรัฐเรียกเก็บในแต่ละเดือน โดยมีกำหนดชำระค่าสาธารณูปโภค</w:t>
-      </w:r>
+      <w:proofErr w:type="spellStart"/>
+      <w:r>
+        <w:rPr>
+          <w:rFonts w:ascii="Browallia New" w:hAnsi="Browallia New" w:cs="Browallia New"/>
+          <w:color w:val="auto"/>
+        </w:rPr>
+        <w:t>ในอัตราตามที่ผู้ให้บริการการไฟฟ้านครหลวง</w:t>
+      </w:r>
+      <w:proofErr w:type="spellEnd"/>
+      <w:r>
+        <w:rPr>
+          <w:rFonts w:ascii="Browallia New" w:hAnsi="Browallia New" w:cs="Browallia New"/>
+          <w:color w:val="auto"/>
+        </w:rPr>
+        <w:t xml:space="preserve"> </w:t>
+      </w:r>
+      <w:proofErr w:type="spellStart"/>
+      <w:r>
+        <w:rPr>
+          <w:rFonts w:ascii="Browallia New" w:hAnsi="Browallia New" w:cs="Browallia New"/>
+          <w:color w:val="auto"/>
+        </w:rPr>
+        <w:t>การประปานครหลวงและหน่วยงานของรัฐเรียกเก็บในแต่ละเดือน</w:t>
+      </w:r>
+      <w:proofErr w:type="spellEnd"/>
+      <w:r>
+        <w:rPr>
+          <w:rFonts w:ascii="Browallia New" w:hAnsi="Browallia New" w:cs="Browallia New"/>
+          <w:color w:val="auto"/>
+        </w:rPr>
+        <w:t xml:space="preserve"> </w:t>
+      </w:r>
+      <w:proofErr w:type="spellStart"/>
+      <w:r>
+        <w:rPr>
+          <w:rFonts w:ascii="Browallia New" w:hAnsi="Browallia New" w:cs="Browallia New"/>
+          <w:color w:val="auto"/>
+        </w:rPr>
+        <w:t>โดยมีกำหนดชำระค่าสาธารณูปโภค</w:t>
+      </w:r>
+      <w:proofErr w:type="spellEnd"/>
       <w:r>
         <w:rPr>
           <w:rFonts w:ascii="Browallia New" w:hAnsi="Browallia New" w:cs="Browallia New" w:hint="cs"/>
@@ -1847,12 +2114,21 @@
         </w:rPr>
         <w:t>ภายใน</w:t>
       </w:r>
-      <w:r>
-        <w:rPr>
-          <w:rFonts w:ascii="Browallia New" w:hAnsi="Browallia New" w:cs="Browallia New"/>
-          <w:color w:val="auto"/>
-        </w:rPr>
-        <w:t xml:space="preserve">วันที่ </w:t>
+      <w:proofErr w:type="spellStart"/>
+      <w:r>
+        <w:rPr>
+          <w:rFonts w:ascii="Browallia New" w:hAnsi="Browallia New" w:cs="Browallia New"/>
+          <w:color w:val="auto"/>
+        </w:rPr>
+        <w:t>วันที่</w:t>
+      </w:r>
+      <w:proofErr w:type="spellEnd"/>
+      <w:r>
+        <w:rPr>
+          <w:rFonts w:ascii="Browallia New" w:hAnsi="Browallia New" w:cs="Browallia New"/>
+          <w:color w:val="auto"/>
+        </w:rPr>
+        <w:t xml:space="preserve"> </w:t>
       </w:r>
       <w:r>
         <w:rPr>
@@ -1866,7 +2142,23 @@
           <w:rFonts w:ascii="Browallia New" w:hAnsi="Browallia New" w:cs="Browallia New"/>
           <w:color w:val="auto"/>
         </w:rPr>
-        <w:t xml:space="preserve"> ของทุกเดือน </w:t>
+        <w:t xml:space="preserve"> </w:t>
+      </w:r>
+      <w:proofErr w:type="spellStart"/>
+      <w:r>
+        <w:rPr>
+          <w:rFonts w:ascii="Browallia New" w:hAnsi="Browallia New" w:cs="Browallia New"/>
+          <w:color w:val="auto"/>
+        </w:rPr>
+        <w:t>ของทุกเดือน</w:t>
+      </w:r>
+      <w:proofErr w:type="spellEnd"/>
+      <w:r>
+        <w:rPr>
+          <w:rFonts w:ascii="Browallia New" w:hAnsi="Browallia New" w:cs="Browallia New"/>
+          <w:color w:val="auto"/>
+        </w:rPr>
+        <w:t xml:space="preserve"> </w:t>
       </w:r>
       <w:r>
         <w:rPr>
@@ -1884,18 +2176,27 @@
           <w:u w:val="single"/>
         </w:rPr>
       </w:pPr>
+      <w:proofErr w:type="spellStart"/>
       <w:r>
         <w:rPr>
           <w:rFonts w:ascii="Browallia New" w:hAnsi="Browallia New" w:cs="Browallia New"/>
           <w:u w:val="single"/>
         </w:rPr>
-        <w:t xml:space="preserve">ข้อ </w:t>
-      </w:r>
+        <w:t>ข้อ</w:t>
+      </w:r>
+      <w:proofErr w:type="spellEnd"/>
       <w:r>
         <w:rPr>
           <w:rFonts w:ascii="Browallia New" w:hAnsi="Browallia New" w:cs="Browallia New"/>
           <w:u w:val="single"/>
         </w:rPr>
+        <w:t xml:space="preserve"> </w:t>
+      </w:r>
+      <w:r>
+        <w:rPr>
+          <w:rFonts w:ascii="Browallia New" w:hAnsi="Browallia New" w:cs="Browallia New"/>
+          <w:u w:val="single"/>
+        </w:rPr>
         <w:t>3</w:t>
       </w:r>
       <w:r>
@@ -1917,8 +2218,17 @@
           <w:rFonts w:ascii="Browallia New" w:hAnsi="Browallia New" w:cs="Browallia New"/>
           <w:u w:val="single"/>
         </w:rPr>
-        <w:t xml:space="preserve"> ค่าใช้จ่ายในการให้บริการผู้เช่ารายเดือน</w:t>
-      </w:r>
+        <w:t xml:space="preserve"> </w:t>
+      </w:r>
+      <w:proofErr w:type="spellStart"/>
+      <w:r>
+        <w:rPr>
+          <w:rFonts w:ascii="Browallia New" w:hAnsi="Browallia New" w:cs="Browallia New"/>
+          <w:u w:val="single"/>
+        </w:rPr>
+        <w:t>ค่าใช้จ่ายในการให้บริการผู้เช่ารายเดือน</w:t>
+      </w:r>
+      <w:proofErr w:type="spellEnd"/>
     </w:p>
     <w:p>
       <w:pPr>
@@ -1928,25 +2238,141 @@
           <w:rFonts w:ascii="Browallia New" w:hAnsi="Browallia New" w:cs="Browallia New"/>
         </w:rPr>
       </w:pPr>
+      <w:proofErr w:type="spellStart"/>
       <w:r>
         <w:rPr>
           <w:rFonts w:ascii="Browallia New" w:hAnsi="Browallia New" w:cs="Browallia New"/>
         </w:rPr>
         <w:t>หมายถึง</w:t>
       </w:r>
-      <w:r>
-        <w:rPr>
-          <w:rFonts w:ascii="Browallia New" w:hAnsi="Browallia New" w:cs="Browallia New" w:hint="cs"/>
-          <w:cs/>
-        </w:rPr>
-        <w:t xml:space="preserve"> </w:t>
-      </w:r>
-      <w:r>
-        <w:rPr>
-          <w:rFonts w:ascii="Browallia New" w:hAnsi="Browallia New" w:cs="Browallia New"/>
-        </w:rPr>
-        <w:t>ยอดรวมค่าไฟฟ้าส่องสว่างทางเดินภายในและรอบอาคาร ค่าไฟฟ้าส่งน้ำ เพิ่มแรงดันน้ำ ค่าไฟฟ้าระบบกล้องวงจรปิด ประตูคีย์การ์ด ค่าพนักงานรักษาความปลอดภัย ค่าพนักงานทำความสะอาด ค่าธรรมเนียมบำบัดน้ำเสีย ค่าเก็บขนและกำจัดขยะมูลฝอย</w:t>
-      </w:r>
+      <w:proofErr w:type="spellEnd"/>
+      <w:r>
+        <w:rPr>
+          <w:rFonts w:ascii="Browallia New" w:hAnsi="Browallia New" w:cs="Browallia New" w:hint="cs"/>
+          <w:cs/>
+        </w:rPr>
+        <w:t xml:space="preserve"> </w:t>
+      </w:r>
+      <w:proofErr w:type="spellStart"/>
+      <w:r>
+        <w:rPr>
+          <w:rFonts w:ascii="Browallia New" w:hAnsi="Browallia New" w:cs="Browallia New"/>
+        </w:rPr>
+        <w:t>ยอดรวมค่าไฟฟ้าส่องสว่างทางเดินภายในและรอบอาคาร</w:t>
+      </w:r>
+      <w:proofErr w:type="spellEnd"/>
+      <w:r>
+        <w:rPr>
+          <w:rFonts w:ascii="Browallia New" w:hAnsi="Browallia New" w:cs="Browallia New"/>
+        </w:rPr>
+        <w:t xml:space="preserve"> </w:t>
+      </w:r>
+      <w:proofErr w:type="spellStart"/>
+      <w:r>
+        <w:rPr>
+          <w:rFonts w:ascii="Browallia New" w:hAnsi="Browallia New" w:cs="Browallia New"/>
+        </w:rPr>
+        <w:t>ค่าไฟฟ้าส่งน้ำ</w:t>
+      </w:r>
+      <w:proofErr w:type="spellEnd"/>
+      <w:r>
+        <w:rPr>
+          <w:rFonts w:ascii="Browallia New" w:hAnsi="Browallia New" w:cs="Browallia New"/>
+        </w:rPr>
+        <w:t xml:space="preserve"> </w:t>
+      </w:r>
+      <w:proofErr w:type="spellStart"/>
+      <w:r>
+        <w:rPr>
+          <w:rFonts w:ascii="Browallia New" w:hAnsi="Browallia New" w:cs="Browallia New"/>
+        </w:rPr>
+        <w:t>เพิ่มแรงดันน้ำ</w:t>
+      </w:r>
+      <w:proofErr w:type="spellEnd"/>
+      <w:r>
+        <w:rPr>
+          <w:rFonts w:ascii="Browallia New" w:hAnsi="Browallia New" w:cs="Browallia New"/>
+        </w:rPr>
+        <w:t xml:space="preserve"> </w:t>
+      </w:r>
+      <w:proofErr w:type="spellStart"/>
+      <w:r>
+        <w:rPr>
+          <w:rFonts w:ascii="Browallia New" w:hAnsi="Browallia New" w:cs="Browallia New"/>
+        </w:rPr>
+        <w:t>ค่าไฟฟ้าระบบกล้องวงจรปิด</w:t>
+      </w:r>
+      <w:proofErr w:type="spellEnd"/>
+      <w:r>
+        <w:rPr>
+          <w:rFonts w:ascii="Browallia New" w:hAnsi="Browallia New" w:cs="Browallia New"/>
+        </w:rPr>
+        <w:t xml:space="preserve"> </w:t>
+      </w:r>
+      <w:proofErr w:type="spellStart"/>
+      <w:r>
+        <w:rPr>
+          <w:rFonts w:ascii="Browallia New" w:hAnsi="Browallia New" w:cs="Browallia New"/>
+        </w:rPr>
+        <w:t>ประตูคีย์การ์ด</w:t>
+      </w:r>
+      <w:proofErr w:type="spellEnd"/>
+      <w:r>
+        <w:rPr>
+          <w:rFonts w:ascii="Browallia New" w:hAnsi="Browallia New" w:cs="Browallia New"/>
+        </w:rPr>
+        <w:t xml:space="preserve"> </w:t>
+      </w:r>
+      <w:proofErr w:type="spellStart"/>
+      <w:r>
+        <w:rPr>
+          <w:rFonts w:ascii="Browallia New" w:hAnsi="Browallia New" w:cs="Browallia New"/>
+        </w:rPr>
+        <w:t>ค่าพนักงานรักษาความปลอดภัย</w:t>
+      </w:r>
+      <w:proofErr w:type="spellEnd"/>
+      <w:r>
+        <w:rPr>
+          <w:rFonts w:ascii="Browallia New" w:hAnsi="Browallia New" w:cs="Browallia New"/>
+        </w:rPr>
+        <w:t xml:space="preserve"> </w:t>
+      </w:r>
+      <w:proofErr w:type="spellStart"/>
+      <w:r>
+        <w:rPr>
+          <w:rFonts w:ascii="Browallia New" w:hAnsi="Browallia New" w:cs="Browallia New"/>
+        </w:rPr>
+        <w:t>ค่าพนักงานทำความสะอาด</w:t>
+      </w:r>
+      <w:proofErr w:type="spellEnd"/>
+      <w:r>
+        <w:rPr>
+          <w:rFonts w:ascii="Browallia New" w:hAnsi="Browallia New" w:cs="Browallia New"/>
+        </w:rPr>
+        <w:t xml:space="preserve"> </w:t>
+      </w:r>
+      <w:proofErr w:type="spellStart"/>
+      <w:r>
+        <w:rPr>
+          <w:rFonts w:ascii="Browallia New" w:hAnsi="Browallia New" w:cs="Browallia New"/>
+        </w:rPr>
+        <w:t>ค่าธรรมเนียมบำบัดน้ำเสีย</w:t>
+      </w:r>
+      <w:proofErr w:type="spellEnd"/>
+      <w:r>
+        <w:rPr>
+          <w:rFonts w:ascii="Browallia New" w:hAnsi="Browallia New" w:cs="Browallia New"/>
+        </w:rPr>
+        <w:t xml:space="preserve"> </w:t>
+      </w:r>
+      <w:proofErr w:type="spellStart"/>
+      <w:r>
+        <w:rPr>
+          <w:rFonts w:ascii="Browallia New" w:hAnsi="Browallia New" w:cs="Browallia New"/>
+        </w:rPr>
+        <w:t>ค่าเก็บขนและกำจัดขยะมูลฝอย</w:t>
+      </w:r>
+      <w:proofErr w:type="spellEnd"/>
       <w:r>
         <w:rPr>
           <w:rFonts w:ascii="Browallia New" w:hAnsi="Browallia New" w:cs="Browallia New" w:hint="cs"/>
@@ -1954,24 +2380,55 @@
         </w:rPr>
         <w:t xml:space="preserve"> รวมถึง</w:t>
       </w:r>
-      <w:r>
-        <w:rPr>
-          <w:rFonts w:ascii="Browallia New" w:hAnsi="Browallia New" w:cs="Browallia New"/>
-        </w:rPr>
-        <w:t xml:space="preserve">ค่าจดมิเตอร์น้ำไฟ หารด้วยปริมาณการใช้กระแสไฟฟ้าของผู้เช่า </w:t>
-      </w:r>
+      <w:proofErr w:type="spellStart"/>
+      <w:r>
+        <w:rPr>
+          <w:rFonts w:ascii="Browallia New" w:hAnsi="Browallia New" w:cs="Browallia New"/>
+        </w:rPr>
+        <w:t>ค่าจดมิเตอร์น้ำไฟ</w:t>
+      </w:r>
+      <w:proofErr w:type="spellEnd"/>
+      <w:r>
+        <w:rPr>
+          <w:rFonts w:ascii="Browallia New" w:hAnsi="Browallia New" w:cs="Browallia New"/>
+        </w:rPr>
+        <w:t xml:space="preserve"> </w:t>
+      </w:r>
+      <w:proofErr w:type="spellStart"/>
+      <w:r>
+        <w:rPr>
+          <w:rFonts w:ascii="Browallia New" w:hAnsi="Browallia New" w:cs="Browallia New"/>
+        </w:rPr>
+        <w:t>หารด้วยปริมาณการใช้กระแสไฟฟ้าของผู้เช่า</w:t>
+      </w:r>
+      <w:proofErr w:type="spellEnd"/>
+      <w:r>
+        <w:rPr>
+          <w:rFonts w:ascii="Browallia New" w:hAnsi="Browallia New" w:cs="Browallia New"/>
+        </w:rPr>
+        <w:t xml:space="preserve"> </w:t>
+      </w:r>
+      <w:proofErr w:type="spellStart"/>
       <w:r>
         <w:rPr>
           <w:rFonts w:ascii="Browallia New" w:hAnsi="Browallia New" w:cs="Browallia New"/>
           <w:color w:val="EE220C"/>
         </w:rPr>
-        <w:t xml:space="preserve">โดยเรียกเก็บในอัตรา </w:t>
-      </w:r>
+        <w:t>โดยเรียกเก็บในอัตรา</w:t>
+      </w:r>
+      <w:proofErr w:type="spellEnd"/>
       <w:r>
         <w:rPr>
           <w:rFonts w:ascii="Browallia New" w:hAnsi="Browallia New" w:cs="Browallia New"/>
           <w:color w:val="EE220C"/>
         </w:rPr>
+        <w:t xml:space="preserve"> </w:t>
+      </w:r>
+      <w:r>
+        <w:rPr>
+          <w:rFonts w:ascii="Browallia New" w:hAnsi="Browallia New" w:cs="Browallia New"/>
+          <w:color w:val="EE220C"/>
+        </w:rPr>
         <w:t>4</w:t>
       </w:r>
       <w:r>
@@ -1980,20 +2437,13 @@
         </w:rPr>
         <w:t xml:space="preserve"> </w:t>
       </w:r>
+      <w:proofErr w:type="spellStart"/>
       <w:r>
         <w:rPr>
           <w:rFonts w:ascii="Browallia New" w:hAnsi="Browallia New" w:cs="Browallia New"/>
           <w:color w:val="EE220C"/>
         </w:rPr>
-        <w:t>บาทต่อ</w:t>
-      </w:r>
-      <w:proofErr w:type="spellStart"/>
-      <w:r>
-        <w:rPr>
-          <w:rFonts w:ascii="Browallia New" w:hAnsi="Browallia New" w:cs="Browallia New"/>
-          <w:color w:val="EE220C"/>
-        </w:rPr>
-        <w:t>หน่วยการใช้กระแสไฟฟ้า</w:t>
+        <w:t>บาทต่อหน่วยการใช้กระแสไฟฟ้า</w:t>
       </w:r>
       <w:proofErr w:type="spellEnd"/>
       <w:r>
@@ -2472,11 +2922,19 @@
           <w:rFonts w:ascii="Browallia New" w:hAnsi="Browallia New" w:cs="Browallia New"/>
         </w:rPr>
       </w:pPr>
-      <w:r>
-        <w:rPr>
-          <w:rFonts w:ascii="Browallia New" w:hAnsi="Browallia New" w:cs="Browallia New"/>
-        </w:rPr>
-        <w:t xml:space="preserve">ข้อ </w:t>
+      <w:proofErr w:type="spellStart"/>
+      <w:r>
+        <w:rPr>
+          <w:rFonts w:ascii="Browallia New" w:hAnsi="Browallia New" w:cs="Browallia New"/>
+        </w:rPr>
+        <w:t>ข้อ</w:t>
+      </w:r>
+      <w:proofErr w:type="spellEnd"/>
+      <w:r>
+        <w:rPr>
+          <w:rFonts w:ascii="Browallia New" w:hAnsi="Browallia New" w:cs="Browallia New"/>
+        </w:rPr>
+        <w:t xml:space="preserve"> </w:t>
       </w:r>
       <w:r>
         <w:rPr>
@@ -2488,7 +2946,35 @@
         <w:rPr>
           <w:rFonts w:ascii="Browallia New" w:hAnsi="Browallia New" w:cs="Browallia New"/>
         </w:rPr>
-        <w:t xml:space="preserve">. ผู้ให้เช่าจะจัดส่งใบแจ้งหนี้ค่าใช้จ่ายต่างๆ ที่ผู้เช่าต้องชำระให้แก่ผู้ให้เช่าทราบล่วงหน้าไม่น้อยกว่า </w:t>
+        <w:t xml:space="preserve">. </w:t>
+      </w:r>
+      <w:proofErr w:type="spellStart"/>
+      <w:r>
+        <w:rPr>
+          <w:rFonts w:ascii="Browallia New" w:hAnsi="Browallia New" w:cs="Browallia New"/>
+        </w:rPr>
+        <w:t>ผู้ให้เช่าจะจัดส่งใบแจ้งหนี้ค่าใช้จ่ายต่างๆ</w:t>
+      </w:r>
+      <w:proofErr w:type="spellEnd"/>
+      <w:r>
+        <w:rPr>
+          <w:rFonts w:ascii="Browallia New" w:hAnsi="Browallia New" w:cs="Browallia New"/>
+        </w:rPr>
+        <w:t xml:space="preserve"> </w:t>
+      </w:r>
+      <w:proofErr w:type="spellStart"/>
+      <w:r>
+        <w:rPr>
+          <w:rFonts w:ascii="Browallia New" w:hAnsi="Browallia New" w:cs="Browallia New"/>
+        </w:rPr>
+        <w:t>ที่ผู้เช่าต้องชำระให้แก่ผู้ให้เช่าทราบล่วงหน้าไม่น้อยกว่า</w:t>
+      </w:r>
+      <w:proofErr w:type="spellEnd"/>
+      <w:r>
+        <w:rPr>
+          <w:rFonts w:ascii="Browallia New" w:hAnsi="Browallia New" w:cs="Browallia New"/>
+        </w:rPr>
+        <w:t xml:space="preserve"> </w:t>
       </w:r>
       <w:r>
         <w:rPr>
@@ -2500,7 +2986,63 @@
         <w:rPr>
           <w:rFonts w:ascii="Browallia New" w:hAnsi="Browallia New" w:cs="Browallia New"/>
         </w:rPr>
-        <w:t xml:space="preserve"> วันก่อนถึงกำหนดวันชำระค่าใช้จ่ายต่างๆ โดยผู้เช่ามีสิทธิตรวจสอบความถูกต้องเกี่ยวกับค่าใช้จ่ายต่างๆ ที่เรียกเก็บ หากไม่ถูกต้องผู้เช่าสามารถส่งหนังสือโต้แย้งตามข้อ </w:t>
+        <w:t xml:space="preserve"> </w:t>
+      </w:r>
+      <w:proofErr w:type="spellStart"/>
+      <w:r>
+        <w:rPr>
+          <w:rFonts w:ascii="Browallia New" w:hAnsi="Browallia New" w:cs="Browallia New"/>
+        </w:rPr>
+        <w:t>วันก่อนถึงกำหนดวันชำระค่าใช้จ่ายต่างๆ</w:t>
+      </w:r>
+      <w:proofErr w:type="spellEnd"/>
+      <w:r>
+        <w:rPr>
+          <w:rFonts w:ascii="Browallia New" w:hAnsi="Browallia New" w:cs="Browallia New"/>
+        </w:rPr>
+        <w:t xml:space="preserve"> </w:t>
+      </w:r>
+      <w:proofErr w:type="spellStart"/>
+      <w:r>
+        <w:rPr>
+          <w:rFonts w:ascii="Browallia New" w:hAnsi="Browallia New" w:cs="Browallia New"/>
+        </w:rPr>
+        <w:t>โดยผู้เช่ามีสิทธิตรวจสอบความถูกต้องเกี่ยวกับค่าใช้จ่ายต่างๆ</w:t>
+      </w:r>
+      <w:proofErr w:type="spellEnd"/>
+      <w:r>
+        <w:rPr>
+          <w:rFonts w:ascii="Browallia New" w:hAnsi="Browallia New" w:cs="Browallia New"/>
+        </w:rPr>
+        <w:t xml:space="preserve"> </w:t>
+      </w:r>
+      <w:proofErr w:type="spellStart"/>
+      <w:r>
+        <w:rPr>
+          <w:rFonts w:ascii="Browallia New" w:hAnsi="Browallia New" w:cs="Browallia New"/>
+        </w:rPr>
+        <w:t>ที่เรียกเก็บ</w:t>
+      </w:r>
+      <w:proofErr w:type="spellEnd"/>
+      <w:r>
+        <w:rPr>
+          <w:rFonts w:ascii="Browallia New" w:hAnsi="Browallia New" w:cs="Browallia New"/>
+        </w:rPr>
+        <w:t xml:space="preserve"> </w:t>
+      </w:r>
+      <w:proofErr w:type="spellStart"/>
+      <w:r>
+        <w:rPr>
+          <w:rFonts w:ascii="Browallia New" w:hAnsi="Browallia New" w:cs="Browallia New"/>
+        </w:rPr>
+        <w:t>หากไม่ถูกต้องผู้เช่าสามารถส่งหนังสือโต้แย้งตามข้อ</w:t>
+      </w:r>
+      <w:proofErr w:type="spellEnd"/>
+      <w:r>
+        <w:rPr>
+          <w:rFonts w:ascii="Browallia New" w:hAnsi="Browallia New" w:cs="Browallia New"/>
+        </w:rPr>
+        <w:t xml:space="preserve"> </w:t>
       </w:r>
       <w:r>
         <w:rPr>
@@ -2524,8 +3066,16 @@
         <w:rPr>
           <w:rFonts w:ascii="Browallia New" w:hAnsi="Browallia New" w:cs="Browallia New"/>
         </w:rPr>
-        <w:t xml:space="preserve"> ได้ก่อนถึงกำหนดวันชำระค่าใช้จ่ายดังกล่าว</w:t>
-      </w:r>
+        <w:t xml:space="preserve"> </w:t>
+      </w:r>
+      <w:proofErr w:type="spellStart"/>
+      <w:r>
+        <w:rPr>
+          <w:rFonts w:ascii="Browallia New" w:hAnsi="Browallia New" w:cs="Browallia New"/>
+        </w:rPr>
+        <w:t>ได้ก่อนถึงกำหนดวันชำระค่าใช้จ่ายดังกล่าว</w:t>
+      </w:r>
+      <w:proofErr w:type="spellEnd"/>
     </w:p>
     <w:p>
       <w:pPr>
@@ -2535,11 +3085,19 @@
           <w:rFonts w:ascii="Browallia New" w:hAnsi="Browallia New" w:cs="Browallia New"/>
         </w:rPr>
       </w:pPr>
-      <w:r>
-        <w:rPr>
-          <w:rFonts w:ascii="Browallia New" w:hAnsi="Browallia New" w:cs="Browallia New"/>
-        </w:rPr>
-        <w:t xml:space="preserve">ข้อ </w:t>
+      <w:proofErr w:type="spellStart"/>
+      <w:r>
+        <w:rPr>
+          <w:rFonts w:ascii="Browallia New" w:hAnsi="Browallia New" w:cs="Browallia New"/>
+        </w:rPr>
+        <w:t>ข้อ</w:t>
+      </w:r>
+      <w:proofErr w:type="spellEnd"/>
+      <w:r>
+        <w:rPr>
+          <w:rFonts w:ascii="Browallia New" w:hAnsi="Browallia New" w:cs="Browallia New"/>
+        </w:rPr>
+        <w:t xml:space="preserve"> </w:t>
       </w:r>
       <w:r>
         <w:rPr>
@@ -2551,8 +3109,16 @@
         <w:rPr>
           <w:rFonts w:ascii="Browallia New" w:hAnsi="Browallia New" w:cs="Browallia New"/>
         </w:rPr>
-        <w:t>. ผู้เช่าได้ชำระเงินและผู้ให้เช่าได้รับชำระเงินในวันที่ได้ลงนามในสัญญาเช่า ดังนี้</w:t>
-      </w:r>
+        <w:t xml:space="preserve">. ผู้เช่าได้ชำระเงินและผู้ให้เช่าได้รับชำระเงินในวันที่ได้ลงนามในสัญญาเช่า </w:t>
+      </w:r>
+      <w:proofErr w:type="spellStart"/>
+      <w:r>
+        <w:rPr>
+          <w:rFonts w:ascii="Browallia New" w:hAnsi="Browallia New" w:cs="Browallia New"/>
+        </w:rPr>
+        <w:t>ดังนี้</w:t>
+      </w:r>
+      <w:proofErr w:type="spellEnd"/>
     </w:p>
     <w:p>
       <w:pPr>
@@ -2940,11 +3506,19 @@
           <w:rFonts w:ascii="Browallia New" w:hAnsi="Browallia New" w:cs="Browallia New"/>
         </w:rPr>
       </w:pPr>
-      <w:r>
-        <w:rPr>
-          <w:rFonts w:ascii="Browallia New" w:hAnsi="Browallia New" w:cs="Browallia New"/>
-        </w:rPr>
-        <w:t xml:space="preserve">ข้อ </w:t>
+      <w:proofErr w:type="spellStart"/>
+      <w:r>
+        <w:rPr>
+          <w:rFonts w:ascii="Browallia New" w:hAnsi="Browallia New" w:cs="Browallia New"/>
+        </w:rPr>
+        <w:t>ข้อ</w:t>
+      </w:r>
+      <w:proofErr w:type="spellEnd"/>
+      <w:r>
+        <w:rPr>
+          <w:rFonts w:ascii="Browallia New" w:hAnsi="Browallia New" w:cs="Browallia New"/>
+        </w:rPr>
+        <w:t xml:space="preserve"> </w:t>
       </w:r>
       <w:r>
         <w:rPr>
@@ -2956,8 +3530,114 @@
         <w:rPr>
           <w:rFonts w:ascii="Browallia New" w:hAnsi="Browallia New" w:cs="Browallia New"/>
         </w:rPr>
-        <w:t>. คู่สัญญาทั้งสองฝ่ายตกลงใช้วิธีการส่งหนังสือแจ้งเตือน การโต้แย้ง การบอกกล่าว และการบอกเลิกสัญญา ตามสัญญาฉบับนี้โดยวิธีการเพื่อความสะดวกดังต่อไปนี้  เว้นแต่จะได้มีการแจ้งการเปลี่ยนแปลงวิธีการส่งหนังสือ และได้บันทึกลงในคู่สัญญาทั้งสองฉบับแล้ว คือ</w:t>
-      </w:r>
+        <w:t xml:space="preserve">. </w:t>
+      </w:r>
+      <w:proofErr w:type="spellStart"/>
+      <w:r>
+        <w:rPr>
+          <w:rFonts w:ascii="Browallia New" w:hAnsi="Browallia New" w:cs="Browallia New"/>
+        </w:rPr>
+        <w:t>คู่สัญญาทั้งสองฝ่ายตกลงใช้วิธีการส่งหนังสือแจ้งเตือน</w:t>
+      </w:r>
+      <w:proofErr w:type="spellEnd"/>
+      <w:r>
+        <w:rPr>
+          <w:rFonts w:ascii="Browallia New" w:hAnsi="Browallia New" w:cs="Browallia New"/>
+        </w:rPr>
+        <w:t xml:space="preserve"> </w:t>
+      </w:r>
+      <w:proofErr w:type="spellStart"/>
+      <w:r>
+        <w:rPr>
+          <w:rFonts w:ascii="Browallia New" w:hAnsi="Browallia New" w:cs="Browallia New"/>
+        </w:rPr>
+        <w:t>การโต้แย้ง</w:t>
+      </w:r>
+      <w:proofErr w:type="spellEnd"/>
+      <w:r>
+        <w:rPr>
+          <w:rFonts w:ascii="Browallia New" w:hAnsi="Browallia New" w:cs="Browallia New"/>
+        </w:rPr>
+        <w:t xml:space="preserve"> </w:t>
+      </w:r>
+      <w:proofErr w:type="spellStart"/>
+      <w:r>
+        <w:rPr>
+          <w:rFonts w:ascii="Browallia New" w:hAnsi="Browallia New" w:cs="Browallia New"/>
+        </w:rPr>
+        <w:t>การบอกกล่าว</w:t>
+      </w:r>
+      <w:proofErr w:type="spellEnd"/>
+      <w:r>
+        <w:rPr>
+          <w:rFonts w:ascii="Browallia New" w:hAnsi="Browallia New" w:cs="Browallia New"/>
+        </w:rPr>
+        <w:t xml:space="preserve"> </w:t>
+      </w:r>
+      <w:proofErr w:type="spellStart"/>
+      <w:r>
+        <w:rPr>
+          <w:rFonts w:ascii="Browallia New" w:hAnsi="Browallia New" w:cs="Browallia New"/>
+        </w:rPr>
+        <w:t>และการบอกเลิกสัญญา</w:t>
+      </w:r>
+      <w:proofErr w:type="spellEnd"/>
+      <w:r>
+        <w:rPr>
+          <w:rFonts w:ascii="Browallia New" w:hAnsi="Browallia New" w:cs="Browallia New"/>
+        </w:rPr>
+        <w:t xml:space="preserve"> </w:t>
+      </w:r>
+      <w:proofErr w:type="spellStart"/>
+      <w:r>
+        <w:rPr>
+          <w:rFonts w:ascii="Browallia New" w:hAnsi="Browallia New" w:cs="Browallia New"/>
+        </w:rPr>
+        <w:t>ตามสัญญาฉบับนี้โดยวิธีการเพื่อความสะดวกดังต่อไปนี้</w:t>
+      </w:r>
+      <w:proofErr w:type="spellEnd"/>
+      <w:r>
+        <w:rPr>
+          <w:rFonts w:ascii="Browallia New" w:hAnsi="Browallia New" w:cs="Browallia New"/>
+        </w:rPr>
+        <w:t xml:space="preserve">  </w:t>
+      </w:r>
+      <w:proofErr w:type="spellStart"/>
+      <w:r>
+        <w:rPr>
+          <w:rFonts w:ascii="Browallia New" w:hAnsi="Browallia New" w:cs="Browallia New"/>
+        </w:rPr>
+        <w:t>เว้นแต่จะได้มีการแจ้งการเปลี่ยนแปลงวิธีการส่งหนังสือ</w:t>
+      </w:r>
+      <w:proofErr w:type="spellEnd"/>
+      <w:r>
+        <w:rPr>
+          <w:rFonts w:ascii="Browallia New" w:hAnsi="Browallia New" w:cs="Browallia New"/>
+        </w:rPr>
+        <w:t xml:space="preserve"> </w:t>
+      </w:r>
+      <w:proofErr w:type="spellStart"/>
+      <w:r>
+        <w:rPr>
+          <w:rFonts w:ascii="Browallia New" w:hAnsi="Browallia New" w:cs="Browallia New"/>
+        </w:rPr>
+        <w:t>และได้บันทึกลงในคู่สัญญาทั้งสองฉบับแล้ว</w:t>
+      </w:r>
+      <w:proofErr w:type="spellEnd"/>
+      <w:r>
+        <w:rPr>
+          <w:rFonts w:ascii="Browallia New" w:hAnsi="Browallia New" w:cs="Browallia New"/>
+        </w:rPr>
+        <w:t xml:space="preserve"> </w:t>
+      </w:r>
+      <w:proofErr w:type="spellStart"/>
+      <w:r>
+        <w:rPr>
+          <w:rFonts w:ascii="Browallia New" w:hAnsi="Browallia New" w:cs="Browallia New"/>
+        </w:rPr>
+        <w:t>คือ</w:t>
+      </w:r>
+      <w:proofErr w:type="spellEnd"/>
     </w:p>
     <w:p>
       <w:pPr>
@@ -2992,14 +3672,29 @@
         <w:rPr>
           <w:rFonts w:ascii="Browallia New" w:hAnsi="Browallia New" w:cs="Browallia New"/>
         </w:rPr>
-        <w:t xml:space="preserve"> ผู้ให้เช่าตก</w:t>
-      </w:r>
-      <w:r>
-        <w:rPr>
-          <w:rFonts w:ascii="Browallia New" w:hAnsi="Browallia New" w:cs="Browallia New"/>
-          <w:color w:val="auto"/>
-        </w:rPr>
-        <w:t xml:space="preserve">ลงขอรับหนังสือโต้แย้งตามข้อ </w:t>
+        <w:t xml:space="preserve"> </w:t>
+      </w:r>
+      <w:proofErr w:type="spellStart"/>
+      <w:r>
+        <w:rPr>
+          <w:rFonts w:ascii="Browallia New" w:hAnsi="Browallia New" w:cs="Browallia New"/>
+        </w:rPr>
+        <w:t>ผู้ให้เช่าตก</w:t>
+      </w:r>
+      <w:r>
+        <w:rPr>
+          <w:rFonts w:ascii="Browallia New" w:hAnsi="Browallia New" w:cs="Browallia New"/>
+          <w:color w:val="auto"/>
+        </w:rPr>
+        <w:t>ลงขอรับหนังสือโต้แย้งตามข้อ</w:t>
+      </w:r>
+      <w:proofErr w:type="spellEnd"/>
+      <w:r>
+        <w:rPr>
+          <w:rFonts w:ascii="Browallia New" w:hAnsi="Browallia New" w:cs="Browallia New"/>
+          <w:color w:val="auto"/>
+        </w:rPr>
+        <w:t xml:space="preserve"> </w:t>
       </w:r>
       <w:r>
         <w:rPr>
@@ -3014,7 +3709,23 @@
           <w:rFonts w:ascii="Browallia New" w:hAnsi="Browallia New" w:cs="Browallia New"/>
           <w:color w:val="auto"/>
         </w:rPr>
-        <w:t xml:space="preserve"> และหนังสือบอกกล่าวเลิกสัญญาเช่าตามข้อ </w:t>
+        <w:t xml:space="preserve"> </w:t>
+      </w:r>
+      <w:proofErr w:type="spellStart"/>
+      <w:r>
+        <w:rPr>
+          <w:rFonts w:ascii="Browallia New" w:hAnsi="Browallia New" w:cs="Browallia New"/>
+          <w:color w:val="auto"/>
+        </w:rPr>
+        <w:t>และหนังสือบอกกล่าวเลิกสัญญาเช่าตามข้อ</w:t>
+      </w:r>
+      <w:proofErr w:type="spellEnd"/>
+      <w:r>
+        <w:rPr>
+          <w:rFonts w:ascii="Browallia New" w:hAnsi="Browallia New" w:cs="Browallia New"/>
+          <w:color w:val="auto"/>
+        </w:rPr>
+        <w:t xml:space="preserve"> </w:t>
       </w:r>
       <w:r>
         <w:rPr>
@@ -3031,12 +3742,14 @@
         </w:rPr>
         <w:t xml:space="preserve"> </w:t>
       </w:r>
+      <w:proofErr w:type="spellStart"/>
       <w:r>
         <w:rPr>
           <w:rFonts w:ascii="Browallia New" w:hAnsi="Browallia New" w:cs="Browallia New"/>
         </w:rPr>
         <w:t>โดยวิธีการส่งหนังสือเป็นข้อความผ่านช่องทาง</w:t>
       </w:r>
+      <w:proofErr w:type="spellEnd"/>
       <w:r>
         <w:rPr>
           <w:rFonts w:ascii="Browallia New" w:eastAsia="MS Mincho" w:hAnsi="Browallia New" w:cs="Browallia New" w:hint="cs"/>
@@ -3079,12 +3792,140 @@
           <w:rFonts w:ascii="Browallia New" w:hAnsi="Browallia New" w:cs="Browallia New"/>
         </w:rPr>
       </w:pPr>
-      <w:r>
-        <w:rPr>
-          <w:rFonts w:ascii="Browallia New" w:hAnsi="Browallia New" w:cs="Browallia New"/>
-        </w:rPr>
-        <w:t>ทั้งนี้ บรรดาหนังสือ จดหมาย คำบอกกล่าวใดๆ ของผู้ให้เช่าที่ส่งไปยังโทรศัพท์มือถือหรือผ่านทางช่องทางไลน์ของข้าพเจ้าผู้เช่าตามสัญญานี้ ไม่ว่าจะถึงตัวหรือไม่ถึงตัว และไม่ว่าจะมีผู้ใดรับหรือไม่มีผู้ใดยอมรับไว้ หรือไม่ยอมรับภายในกำหนด ข้าพเจ้าผู้เช่ายินยอมผูกพันให้ถือว่า หนังสือจดหมายหรือคำบอกกล่าวใดๆนั้น ได้ส่งให้ข้าพเจ้าผู้เช่าโดยชอบแล้ว</w:t>
-      </w:r>
+      <w:proofErr w:type="spellStart"/>
+      <w:r>
+        <w:rPr>
+          <w:rFonts w:ascii="Browallia New" w:hAnsi="Browallia New" w:cs="Browallia New"/>
+        </w:rPr>
+        <w:t>ทั้งนี้</w:t>
+      </w:r>
+      <w:proofErr w:type="spellEnd"/>
+      <w:r>
+        <w:rPr>
+          <w:rFonts w:ascii="Browallia New" w:hAnsi="Browallia New" w:cs="Browallia New"/>
+        </w:rPr>
+        <w:t xml:space="preserve"> </w:t>
+      </w:r>
+      <w:proofErr w:type="spellStart"/>
+      <w:r>
+        <w:rPr>
+          <w:rFonts w:ascii="Browallia New" w:hAnsi="Browallia New" w:cs="Browallia New"/>
+        </w:rPr>
+        <w:t>บรรดาหนังสือ</w:t>
+      </w:r>
+      <w:proofErr w:type="spellEnd"/>
+      <w:r>
+        <w:rPr>
+          <w:rFonts w:ascii="Browallia New" w:hAnsi="Browallia New" w:cs="Browallia New"/>
+        </w:rPr>
+        <w:t xml:space="preserve"> </w:t>
+      </w:r>
+      <w:proofErr w:type="spellStart"/>
+      <w:r>
+        <w:rPr>
+          <w:rFonts w:ascii="Browallia New" w:hAnsi="Browallia New" w:cs="Browallia New"/>
+        </w:rPr>
+        <w:t>จดหมาย</w:t>
+      </w:r>
+      <w:proofErr w:type="spellEnd"/>
+      <w:r>
+        <w:rPr>
+          <w:rFonts w:ascii="Browallia New" w:hAnsi="Browallia New" w:cs="Browallia New"/>
+        </w:rPr>
+        <w:t xml:space="preserve"> </w:t>
+      </w:r>
+      <w:proofErr w:type="spellStart"/>
+      <w:r>
+        <w:rPr>
+          <w:rFonts w:ascii="Browallia New" w:hAnsi="Browallia New" w:cs="Browallia New"/>
+        </w:rPr>
+        <w:t>คำบอกกล่าวใดๆ</w:t>
+      </w:r>
+      <w:proofErr w:type="spellEnd"/>
+      <w:r>
+        <w:rPr>
+          <w:rFonts w:ascii="Browallia New" w:hAnsi="Browallia New" w:cs="Browallia New"/>
+        </w:rPr>
+        <w:t xml:space="preserve"> ของผู้ให้เช่าที่ส่งไปยังโทรศัพท์มือถือหรือผ่านทางช่องทางไลน์ของข้าพเจ้าผู้เช่าตามสัญญานี้ </w:t>
+      </w:r>
+      <w:proofErr w:type="spellStart"/>
+      <w:r>
+        <w:rPr>
+          <w:rFonts w:ascii="Browallia New" w:hAnsi="Browallia New" w:cs="Browallia New"/>
+        </w:rPr>
+        <w:t>ไม่ว่าจะถึงตัวหรือไม่ถึงตัว</w:t>
+      </w:r>
+      <w:proofErr w:type="spellEnd"/>
+      <w:r>
+        <w:rPr>
+          <w:rFonts w:ascii="Browallia New" w:hAnsi="Browallia New" w:cs="Browallia New"/>
+        </w:rPr>
+        <w:t xml:space="preserve"> </w:t>
+      </w:r>
+      <w:proofErr w:type="spellStart"/>
+      <w:r>
+        <w:rPr>
+          <w:rFonts w:ascii="Browallia New" w:hAnsi="Browallia New" w:cs="Browallia New"/>
+        </w:rPr>
+        <w:t>และไม่ว่าจะมีผู้ใดรับหรือไม่มีผู้ใดยอมรับไว้</w:t>
+      </w:r>
+      <w:proofErr w:type="spellEnd"/>
+      <w:r>
+        <w:rPr>
+          <w:rFonts w:ascii="Browallia New" w:hAnsi="Browallia New" w:cs="Browallia New"/>
+        </w:rPr>
+        <w:t xml:space="preserve"> </w:t>
+      </w:r>
+      <w:proofErr w:type="spellStart"/>
+      <w:r>
+        <w:rPr>
+          <w:rFonts w:ascii="Browallia New" w:hAnsi="Browallia New" w:cs="Browallia New"/>
+        </w:rPr>
+        <w:t>หรือไม่ยอมรับภายในกำหนด</w:t>
+      </w:r>
+      <w:proofErr w:type="spellEnd"/>
+      <w:r>
+        <w:rPr>
+          <w:rFonts w:ascii="Browallia New" w:hAnsi="Browallia New" w:cs="Browallia New"/>
+        </w:rPr>
+        <w:t xml:space="preserve"> </w:t>
+      </w:r>
+      <w:proofErr w:type="spellStart"/>
+      <w:r>
+        <w:rPr>
+          <w:rFonts w:ascii="Browallia New" w:hAnsi="Browallia New" w:cs="Browallia New"/>
+        </w:rPr>
+        <w:t>ข้าพเจ้าผู้เช่ายินยอมผูกพันให้ถือว่า</w:t>
+      </w:r>
+      <w:proofErr w:type="spellEnd"/>
+      <w:r>
+        <w:rPr>
+          <w:rFonts w:ascii="Browallia New" w:hAnsi="Browallia New" w:cs="Browallia New"/>
+        </w:rPr>
+        <w:t xml:space="preserve"> </w:t>
+      </w:r>
+      <w:proofErr w:type="spellStart"/>
+      <w:r>
+        <w:rPr>
+          <w:rFonts w:ascii="Browallia New" w:hAnsi="Browallia New" w:cs="Browallia New"/>
+        </w:rPr>
+        <w:t>หนังสือจดหมายหรือคำบอกกล่าวใดๆนั้น</w:t>
+      </w:r>
+      <w:proofErr w:type="spellEnd"/>
+      <w:r>
+        <w:rPr>
+          <w:rFonts w:ascii="Browallia New" w:hAnsi="Browallia New" w:cs="Browallia New"/>
+        </w:rPr>
+        <w:t xml:space="preserve"> </w:t>
+      </w:r>
+      <w:proofErr w:type="spellStart"/>
+      <w:r>
+        <w:rPr>
+          <w:rFonts w:ascii="Browallia New" w:hAnsi="Browallia New" w:cs="Browallia New"/>
+        </w:rPr>
+        <w:t>ได้ส่งให้ข้าพเจ้าผู้เช่าโดยชอบแล้ว</w:t>
+      </w:r>
+      <w:proofErr w:type="spellEnd"/>
     </w:p>
     <w:p>
       <w:pPr>
@@ -3306,27 +4147,82 @@
         <w:rPr>
           <w:rFonts w:ascii="Browallia New" w:hAnsi="Browallia New" w:cs="Browallia New"/>
         </w:rPr>
-        <w:t>..........</w:t>
-      </w:r>
-      <w:r>
-        <w:rPr>
-          <w:rFonts w:ascii="Browallia New" w:hAnsi="Browallia New" w:cs="Browallia New" w:hint="cs"/>
-          <w:cs/>
-        </w:rPr>
-        <w:t>................</w:t>
-      </w:r>
-      <w:r>
-        <w:rPr>
-          <w:rFonts w:ascii="Browallia New" w:hAnsi="Browallia New" w:cs="Browallia New"/>
-        </w:rPr>
-        <w:t>.....</w:t>
-      </w:r>
-      <w:r>
-        <w:rPr>
-          <w:rFonts w:ascii="Browallia New" w:hAnsi="Browallia New" w:cs="Browallia New" w:hint="cs"/>
-          <w:cs/>
-        </w:rPr>
-        <w:t>................</w:t>
+        <w:t xml:space="preserve"> :</w:t>
+      </w:r>
+      <w:r>
+        <w:rPr>
+          <w:rFonts w:ascii="Browallia New" w:hAnsi="Browallia New" w:cs="Browallia New"/>
+        </w:rPr>
+        <w:t xml:space="preserve">  </w:t>
+      </w:r>
+      <w:r>
+        <w:rPr>
+          <w:rFonts w:ascii="Browallia New" w:hAnsi="Browallia New" w:cs="Browallia New"/>
+          <w:i/>
+          <w:iCs/>
+        </w:rPr>
+        <w:t>{{</w:t>
+      </w:r>
+      <w:r>
+        <w:rPr>
+          <w:rFonts w:ascii="Browallia New" w:hAnsi="Browallia New" w:cs="Browallia New" w:hint="cs"/>
+          <w:i/>
+          <w:iCs/>
+          <w:cs/>
+        </w:rPr>
+        <w:t xml:space="preserve"> </w:t>
+      </w:r>
+      <w:r>
+        <w:rPr>
+          <w:rFonts w:ascii="Browallia New" w:hAnsi="Browallia New" w:cs="Browallia New" w:hint="cs"/>
+          <w:i/>
+          <w:iCs/>
+          <w:cs/>
+        </w:rPr>
+        <w:t>ไลน์</w:t>
+      </w:r>
+      <w:r>
+        <w:rPr>
+          <w:rFonts w:ascii="Browallia New" w:hAnsi="Browallia New" w:cs="Browallia New"/>
+          <w:i/>
+          <w:iCs/>
+        </w:rPr>
+        <w:t>id</w:t>
+      </w:r>
+      <w:r>
+        <w:rPr>
+          <w:rFonts w:ascii="Browallia New" w:hAnsi="Browallia New" w:cs="Browallia New" w:hint="cs"/>
+          <w:i/>
+          <w:iCs/>
+          <w:cs/>
+        </w:rPr>
+        <w:t xml:space="preserve"> </w:t>
+      </w:r>
+      <w:r>
+        <w:rPr>
+          <w:rFonts w:ascii="Browallia New" w:hAnsi="Browallia New" w:cs="Browallia New"/>
+          <w:i/>
+          <w:iCs/>
+        </w:rPr>
+        <w:t>}}</w:t>
+      </w:r>
+      <w:r>
+        <w:rPr>
+          <w:rFonts w:ascii="Browallia New" w:hAnsi="Browallia New" w:cs="Browallia New"/>
+        </w:rPr>
+        <w:t xml:space="preserve">  </w:t>
+      </w:r>
+      <w:r>
+        <w:rPr>
+          <w:rFonts w:ascii="Browallia New" w:hAnsi="Browallia New" w:cs="Browallia New"/>
+        </w:rPr>
+        <w:t xml:space="preserve"> </w:t>
+      </w:r>
+      <w:r>
+        <w:rPr>
+          <w:rFonts w:ascii="Browallia New" w:hAnsi="Browallia New" w:cs="Browallia New"/>
+        </w:rPr>
+        <w:tab/>
       </w:r>
       <w:r>
         <w:rPr>
@@ -3359,7 +4255,21 @@
         <w:rPr>
           <w:rFonts w:ascii="Browallia New" w:hAnsi="Browallia New" w:cs="Browallia New"/>
         </w:rPr>
-        <w:t>............... ผู้เช่า)</w:t>
+        <w:t xml:space="preserve">............... </w:t>
+      </w:r>
+      <w:proofErr w:type="spellStart"/>
+      <w:r>
+        <w:rPr>
+          <w:rFonts w:ascii="Browallia New" w:hAnsi="Browallia New" w:cs="Browallia New"/>
+        </w:rPr>
+        <w:t>ผู้เช่า</w:t>
+      </w:r>
+      <w:proofErr w:type="spellEnd"/>
+      <w:r>
+        <w:rPr>
+          <w:rFonts w:ascii="Browallia New" w:hAnsi="Browallia New" w:cs="Browallia New"/>
+        </w:rPr>
+        <w:t>)</w:t>
       </w:r>
     </w:p>
     <w:p>
@@ -3412,11 +4322,19 @@
           <w:rFonts w:ascii="Browallia New" w:hAnsi="Browallia New" w:cs="Browallia New"/>
         </w:rPr>
       </w:pPr>
-      <w:r>
-        <w:rPr>
-          <w:rFonts w:ascii="Browallia New" w:hAnsi="Browallia New" w:cs="Browallia New"/>
-        </w:rPr>
-        <w:t xml:space="preserve">ข้อ </w:t>
+      <w:proofErr w:type="spellStart"/>
+      <w:r>
+        <w:rPr>
+          <w:rFonts w:ascii="Browallia New" w:hAnsi="Browallia New" w:cs="Browallia New"/>
+        </w:rPr>
+        <w:t>ข้อ</w:t>
+      </w:r>
+      <w:proofErr w:type="spellEnd"/>
+      <w:r>
+        <w:rPr>
+          <w:rFonts w:ascii="Browallia New" w:hAnsi="Browallia New" w:cs="Browallia New"/>
+        </w:rPr>
+        <w:t xml:space="preserve"> </w:t>
       </w:r>
       <w:r>
         <w:rPr>
@@ -3431,12 +4349,37 @@
         </w:rPr>
         <w:t xml:space="preserve">. </w:t>
       </w:r>
-      <w:r>
-        <w:rPr>
-          <w:rFonts w:ascii="Browallia New" w:hAnsi="Browallia New" w:cs="Browallia New"/>
-          <w:color w:val="auto"/>
-        </w:rPr>
-        <w:t xml:space="preserve">ผู้เช่ามีสิทธิบอกเลิกสัญญาเช่าได้ โดยต้องส่งหนังสือบอกกล่าวตามข้อ </w:t>
+      <w:proofErr w:type="spellStart"/>
+      <w:r>
+        <w:rPr>
+          <w:rFonts w:ascii="Browallia New" w:hAnsi="Browallia New" w:cs="Browallia New"/>
+          <w:color w:val="auto"/>
+        </w:rPr>
+        <w:t>ผู้เช่ามีสิทธิบอกเลิกสัญญาเช่าได้</w:t>
+      </w:r>
+      <w:proofErr w:type="spellEnd"/>
+      <w:r>
+        <w:rPr>
+          <w:rFonts w:ascii="Browallia New" w:hAnsi="Browallia New" w:cs="Browallia New"/>
+          <w:color w:val="auto"/>
+        </w:rPr>
+        <w:t xml:space="preserve"> </w:t>
+      </w:r>
+      <w:proofErr w:type="spellStart"/>
+      <w:r>
+        <w:rPr>
+          <w:rFonts w:ascii="Browallia New" w:hAnsi="Browallia New" w:cs="Browallia New"/>
+          <w:color w:val="auto"/>
+        </w:rPr>
+        <w:t>โดยต้องส่งหนังสือบอกกล่าวตามข้อ</w:t>
+      </w:r>
+      <w:proofErr w:type="spellEnd"/>
+      <w:r>
+        <w:rPr>
+          <w:rFonts w:ascii="Browallia New" w:hAnsi="Browallia New" w:cs="Browallia New"/>
+          <w:color w:val="auto"/>
+        </w:rPr>
+        <w:t xml:space="preserve"> </w:t>
       </w:r>
       <w:r>
         <w:rPr>
@@ -3453,11 +4396,19 @@
         </w:rPr>
         <w:t xml:space="preserve"> </w:t>
       </w:r>
-      <w:r>
-        <w:rPr>
-          <w:rFonts w:ascii="Browallia New" w:hAnsi="Browallia New" w:cs="Browallia New"/>
-        </w:rPr>
-        <w:t xml:space="preserve">ให้ผู้ให้เช่าทราบล่วงหน้าไม่น้อยกว่า </w:t>
+      <w:proofErr w:type="spellStart"/>
+      <w:r>
+        <w:rPr>
+          <w:rFonts w:ascii="Browallia New" w:hAnsi="Browallia New" w:cs="Browallia New"/>
+        </w:rPr>
+        <w:t>ให้ผู้ให้เช่าทราบล่วงหน้าไม่น้อยกว่า</w:t>
+      </w:r>
+      <w:proofErr w:type="spellEnd"/>
+      <w:r>
+        <w:rPr>
+          <w:rFonts w:ascii="Browallia New" w:hAnsi="Browallia New" w:cs="Browallia New"/>
+        </w:rPr>
+        <w:t xml:space="preserve"> </w:t>
       </w:r>
       <w:r>
         <w:rPr>
@@ -3470,7 +4421,49 @@
         <w:rPr>
           <w:rFonts w:ascii="Browallia New" w:hAnsi="Browallia New" w:cs="Browallia New"/>
         </w:rPr>
-        <w:t xml:space="preserve"> วัน และผู้เช่าต้องไม่ผิดนัดหรือค้างชำระค่าเช่า ประกอบกับต้องมีเหตุจำเป็นอันสมควรตามที่ผู้เช่ากำหนดในการบอกเลิกสัญญาเช่าดังต่อไปนี้ (ควรให้ผู้เช่ากำหนดเอง)</w:t>
+        <w:t xml:space="preserve"> </w:t>
+      </w:r>
+      <w:proofErr w:type="spellStart"/>
+      <w:r>
+        <w:rPr>
+          <w:rFonts w:ascii="Browallia New" w:hAnsi="Browallia New" w:cs="Browallia New"/>
+        </w:rPr>
+        <w:t>วัน</w:t>
+      </w:r>
+      <w:proofErr w:type="spellEnd"/>
+      <w:r>
+        <w:rPr>
+          <w:rFonts w:ascii="Browallia New" w:hAnsi="Browallia New" w:cs="Browallia New"/>
+        </w:rPr>
+        <w:t xml:space="preserve"> </w:t>
+      </w:r>
+      <w:proofErr w:type="spellStart"/>
+      <w:r>
+        <w:rPr>
+          <w:rFonts w:ascii="Browallia New" w:hAnsi="Browallia New" w:cs="Browallia New"/>
+        </w:rPr>
+        <w:t>และผู้เช่าต้องไม่ผิดนัดหรือค้างชำระค่าเช่า</w:t>
+      </w:r>
+      <w:proofErr w:type="spellEnd"/>
+      <w:r>
+        <w:rPr>
+          <w:rFonts w:ascii="Browallia New" w:hAnsi="Browallia New" w:cs="Browallia New"/>
+        </w:rPr>
+        <w:t xml:space="preserve"> ประกอบกับต้องมีเหตุจำเป็นอันสมควรตามที่ผู้เช่ากำหนดในการบอกเลิกสัญญาเช่าดังต่อไปนี้ (</w:t>
+      </w:r>
+      <w:proofErr w:type="spellStart"/>
+      <w:r>
+        <w:rPr>
+          <w:rFonts w:ascii="Browallia New" w:hAnsi="Browallia New" w:cs="Browallia New"/>
+        </w:rPr>
+        <w:t>ควรให้ผู้เช่ากำหนดเอง</w:t>
+      </w:r>
+      <w:proofErr w:type="spellEnd"/>
+      <w:r>
+        <w:rPr>
+          <w:rFonts w:ascii="Browallia New" w:hAnsi="Browallia New" w:cs="Browallia New"/>
+        </w:rPr>
+        <w:t>)</w:t>
       </w:r>
     </w:p>
     <w:p>
@@ -3498,11 +4491,19 @@
           <w:rFonts w:ascii="Browallia New" w:hAnsi="Browallia New" w:cs="Browallia New"/>
         </w:rPr>
       </w:pPr>
-      <w:r>
-        <w:rPr>
-          <w:rFonts w:ascii="Browallia New" w:hAnsi="Browallia New" w:cs="Browallia New"/>
-        </w:rPr>
-        <w:t xml:space="preserve">ข้อ </w:t>
+      <w:proofErr w:type="spellStart"/>
+      <w:r>
+        <w:rPr>
+          <w:rFonts w:ascii="Browallia New" w:hAnsi="Browallia New" w:cs="Browallia New"/>
+        </w:rPr>
+        <w:t>ข้อ</w:t>
+      </w:r>
+      <w:proofErr w:type="spellEnd"/>
+      <w:r>
+        <w:rPr>
+          <w:rFonts w:ascii="Browallia New" w:hAnsi="Browallia New" w:cs="Browallia New"/>
+        </w:rPr>
+        <w:t xml:space="preserve"> </w:t>
       </w:r>
       <w:r>
         <w:rPr>
@@ -3515,34 +4516,66 @@
         <w:rPr>
           <w:rFonts w:ascii="Browallia New" w:hAnsi="Browallia New" w:cs="Browallia New"/>
         </w:rPr>
-        <w:t xml:space="preserve">. ผู้ให้เช่าไม่มีสิทธิริบเงินค่าเช่าล่วงหน้าและเงินประกัน </w:t>
-      </w:r>
-      <w:r>
-        <w:rPr>
-          <w:rFonts w:ascii="Browallia New" w:hAnsi="Browallia New" w:cs="Browallia New" w:hint="cs"/>
-          <w:cs/>
-        </w:rPr>
-        <w:t xml:space="preserve"> </w:t>
-      </w:r>
+        <w:t xml:space="preserve">. </w:t>
+      </w:r>
+      <w:proofErr w:type="spellStart"/>
+      <w:r>
+        <w:rPr>
+          <w:rFonts w:ascii="Browallia New" w:hAnsi="Browallia New" w:cs="Browallia New"/>
+        </w:rPr>
+        <w:t>ผู้ให้เช่าไม่มีสิทธิริบเงินค่าเช่าล่วงหน้าและเงินประกัน</w:t>
+      </w:r>
+      <w:proofErr w:type="spellEnd"/>
+      <w:r>
+        <w:rPr>
+          <w:rFonts w:ascii="Browallia New" w:hAnsi="Browallia New" w:cs="Browallia New"/>
+        </w:rPr>
+        <w:t xml:space="preserve"> </w:t>
+      </w:r>
+      <w:r>
+        <w:rPr>
+          <w:rFonts w:ascii="Browallia New" w:hAnsi="Browallia New" w:cs="Browallia New" w:hint="cs"/>
+          <w:cs/>
+        </w:rPr>
+        <w:t xml:space="preserve"> </w:t>
+      </w:r>
+      <w:proofErr w:type="spellStart"/>
       <w:r>
         <w:rPr>
           <w:rFonts w:ascii="Browallia New" w:hAnsi="Browallia New" w:cs="Browallia New"/>
         </w:rPr>
         <w:t>เว้นแต่ผู้เช่าผิดนัดไม่ชำระค่าเช่าหรือทำความเสียหายต่อ</w:t>
       </w:r>
-      <w:r>
-        <w:rPr>
-          <w:rFonts w:ascii="Browallia New" w:hAnsi="Browallia New" w:cs="Browallia New" w:hint="cs"/>
-          <w:cs/>
-        </w:rPr>
-        <w:t xml:space="preserve"> </w:t>
-      </w:r>
-      <w:r>
-        <w:rPr>
-          <w:rFonts w:ascii="Browallia New" w:hAnsi="Browallia New" w:cs="Browallia New"/>
-        </w:rPr>
-        <w:t>ทรัพย์สินที่เช่า โดยหักเงินดังกล่าวตามความเป็นจริงและมีเหตุผลอันสมควร</w:t>
-      </w:r>
+      <w:proofErr w:type="spellEnd"/>
+      <w:r>
+        <w:rPr>
+          <w:rFonts w:ascii="Browallia New" w:hAnsi="Browallia New" w:cs="Browallia New" w:hint="cs"/>
+          <w:cs/>
+        </w:rPr>
+        <w:t xml:space="preserve"> </w:t>
+      </w:r>
+      <w:proofErr w:type="spellStart"/>
+      <w:r>
+        <w:rPr>
+          <w:rFonts w:ascii="Browallia New" w:hAnsi="Browallia New" w:cs="Browallia New"/>
+        </w:rPr>
+        <w:t>ทรัพย์สินที่เช่า</w:t>
+      </w:r>
+      <w:proofErr w:type="spellEnd"/>
+      <w:r>
+        <w:rPr>
+          <w:rFonts w:ascii="Browallia New" w:hAnsi="Browallia New" w:cs="Browallia New"/>
+        </w:rPr>
+        <w:t xml:space="preserve"> </w:t>
+      </w:r>
+      <w:proofErr w:type="spellStart"/>
+      <w:r>
+        <w:rPr>
+          <w:rFonts w:ascii="Browallia New" w:hAnsi="Browallia New" w:cs="Browallia New"/>
+        </w:rPr>
+        <w:t>โดยหักเงินดังกล่าวตามความเป็นจริงและมีเหตุผลอันสมควร</w:t>
+      </w:r>
+      <w:proofErr w:type="spellEnd"/>
     </w:p>
     <w:p>
       <w:pPr>
@@ -3552,11 +4585,19 @@
           <w:rFonts w:ascii="Browallia New" w:hAnsi="Browallia New" w:cs="Browallia New"/>
         </w:rPr>
       </w:pPr>
-      <w:r>
-        <w:rPr>
-          <w:rFonts w:ascii="Browallia New" w:hAnsi="Browallia New" w:cs="Browallia New"/>
-        </w:rPr>
-        <w:t xml:space="preserve">ข้อ </w:t>
+      <w:proofErr w:type="spellStart"/>
+      <w:r>
+        <w:rPr>
+          <w:rFonts w:ascii="Browallia New" w:hAnsi="Browallia New" w:cs="Browallia New"/>
+        </w:rPr>
+        <w:t>ข้อ</w:t>
+      </w:r>
+      <w:proofErr w:type="spellEnd"/>
+      <w:r>
+        <w:rPr>
+          <w:rFonts w:ascii="Browallia New" w:hAnsi="Browallia New" w:cs="Browallia New"/>
+        </w:rPr>
+        <w:t xml:space="preserve"> </w:t>
       </w:r>
       <w:r>
         <w:rPr>
@@ -3569,8 +4610,58 @@
         <w:rPr>
           <w:rFonts w:ascii="Browallia New" w:hAnsi="Browallia New" w:cs="Browallia New"/>
         </w:rPr>
-        <w:t>. เมื่อสัญญาเช่าสิ้นสุดลง ผู้ให้เช่าจะทำการชำระเงินประกันคืนให้แก้ผู้เช่าทันที ในกรณีที่ต้องมีการตรวจสอบความเสียหาย ผู้ให้เช่าจะชำระเงินประกันคืนให้แก่ผู้เช่าภายในเจ็ดวันนับจากวันที่สัญญาเช่าสิ้นสุดและได้กลับเข้าครอบครองพื้นที่และทรัพย์สินที่ให้เช่า โดยผู้เช่ากำหนดให้โอนเงินประกันคงเหลือคืนทางบัญชีออมทรัพย์</w:t>
-      </w:r>
+        <w:t xml:space="preserve">. </w:t>
+      </w:r>
+      <w:proofErr w:type="spellStart"/>
+      <w:r>
+        <w:rPr>
+          <w:rFonts w:ascii="Browallia New" w:hAnsi="Browallia New" w:cs="Browallia New"/>
+        </w:rPr>
+        <w:t>เมื่อสัญญาเช่าสิ้นสุดลง</w:t>
+      </w:r>
+      <w:proofErr w:type="spellEnd"/>
+      <w:r>
+        <w:rPr>
+          <w:rFonts w:ascii="Browallia New" w:hAnsi="Browallia New" w:cs="Browallia New"/>
+        </w:rPr>
+        <w:t xml:space="preserve"> </w:t>
+      </w:r>
+      <w:proofErr w:type="spellStart"/>
+      <w:r>
+        <w:rPr>
+          <w:rFonts w:ascii="Browallia New" w:hAnsi="Browallia New" w:cs="Browallia New"/>
+        </w:rPr>
+        <w:t>ผู้ให้เช่าจะทำการชำระเงินประกันคืนให้แก้ผู้เช่าทันที</w:t>
+      </w:r>
+      <w:proofErr w:type="spellEnd"/>
+      <w:r>
+        <w:rPr>
+          <w:rFonts w:ascii="Browallia New" w:hAnsi="Browallia New" w:cs="Browallia New"/>
+        </w:rPr>
+        <w:t xml:space="preserve"> </w:t>
+      </w:r>
+      <w:proofErr w:type="spellStart"/>
+      <w:r>
+        <w:rPr>
+          <w:rFonts w:ascii="Browallia New" w:hAnsi="Browallia New" w:cs="Browallia New"/>
+        </w:rPr>
+        <w:t>ในกรณีที่ต้องมีการตรวจสอบความเสียหาย</w:t>
+      </w:r>
+      <w:proofErr w:type="spellEnd"/>
+      <w:r>
+        <w:rPr>
+          <w:rFonts w:ascii="Browallia New" w:hAnsi="Browallia New" w:cs="Browallia New"/>
+        </w:rPr>
+        <w:t xml:space="preserve"> ผู้ให้เช่าจะชำระเงินประกันคืนให้แก่ผู้เช่าภายในเจ็ดวันนับจากวันที่สัญญาเช่าสิ้นสุดและได้กลับเข้าครอบครองพื้นที่และทรัพย์สินที่ให้เช่า </w:t>
+      </w:r>
+      <w:proofErr w:type="spellStart"/>
+      <w:r>
+        <w:rPr>
+          <w:rFonts w:ascii="Browallia New" w:hAnsi="Browallia New" w:cs="Browallia New"/>
+        </w:rPr>
+        <w:t>โดยผู้เช่ากำหนดให้โอนเงินประกันคงเหลือคืนทางบัญชีออมทรัพย์</w:t>
+      </w:r>
+      <w:proofErr w:type="spellEnd"/>
     </w:p>
     <w:p>
       <w:pPr>
@@ -3620,11 +4711,19 @@
           <w:rFonts w:ascii="Browallia New" w:hAnsi="Browallia New" w:cs="Browallia New"/>
         </w:rPr>
       </w:pPr>
-      <w:r>
-        <w:rPr>
-          <w:rFonts w:ascii="Browallia New" w:hAnsi="Browallia New" w:cs="Browallia New"/>
-        </w:rPr>
-        <w:t xml:space="preserve">เลขที่บัญชี </w:t>
+      <w:proofErr w:type="spellStart"/>
+      <w:r>
+        <w:rPr>
+          <w:rFonts w:ascii="Browallia New" w:hAnsi="Browallia New" w:cs="Browallia New"/>
+        </w:rPr>
+        <w:t>เลขที่บัญชี</w:t>
+      </w:r>
+      <w:proofErr w:type="spellEnd"/>
+      <w:r>
+        <w:rPr>
+          <w:rFonts w:ascii="Browallia New" w:hAnsi="Browallia New" w:cs="Browallia New"/>
+        </w:rPr>
+        <w:t xml:space="preserve"> </w:t>
       </w:r>
       <w:r>
         <w:rPr>
@@ -3656,12 +4755,14 @@
           <w:rFonts w:ascii="Browallia New" w:hAnsi="Browallia New" w:cs="Browallia New"/>
         </w:rPr>
       </w:pPr>
+      <w:proofErr w:type="spellStart"/>
       <w:r>
         <w:rPr>
           <w:rFonts w:ascii="Browallia New" w:hAnsi="Browallia New" w:cs="Browallia New"/>
         </w:rPr>
         <w:t>ธนาคาร</w:t>
       </w:r>
+      <w:proofErr w:type="spellEnd"/>
       <w:r>
         <w:rPr>
           <w:rFonts w:ascii="Browallia New" w:hAnsi="Browallia New" w:cs="Browallia New" w:hint="cs"/>
@@ -3676,11 +4777,19 @@
         </w:rPr>
         <w:tab/>
       </w:r>
-      <w:r>
-        <w:rPr>
-          <w:rFonts w:ascii="Browallia New" w:hAnsi="Browallia New" w:cs="Browallia New"/>
-        </w:rPr>
-        <w:t xml:space="preserve">สาขา </w:t>
+      <w:proofErr w:type="spellStart"/>
+      <w:r>
+        <w:rPr>
+          <w:rFonts w:ascii="Browallia New" w:hAnsi="Browallia New" w:cs="Browallia New"/>
+        </w:rPr>
+        <w:t>สาขา</w:t>
+      </w:r>
+      <w:proofErr w:type="spellEnd"/>
+      <w:r>
+        <w:rPr>
+          <w:rFonts w:ascii="Browallia New" w:hAnsi="Browallia New" w:cs="Browallia New"/>
+        </w:rPr>
+        <w:t xml:space="preserve"> </w:t>
       </w:r>
       <w:r>
         <w:rPr>
@@ -3698,12 +4807,14 @@
           <w:rFonts w:ascii="Browallia New" w:hAnsi="Browallia New" w:cs="Browallia New"/>
         </w:rPr>
       </w:pPr>
+      <w:proofErr w:type="spellStart"/>
       <w:r>
         <w:rPr>
           <w:rFonts w:ascii="Browallia New" w:hAnsi="Browallia New" w:cs="Browallia New"/>
         </w:rPr>
         <w:t>ทั้งนี้ผู้ให้เช่าจะรับผิดชอบค่าใช้จ่ายในการโอนเงิน</w:t>
       </w:r>
+      <w:proofErr w:type="spellEnd"/>
     </w:p>
     <w:p>
       <w:pPr>
@@ -3713,50 +4824,162 @@
           <w:rFonts w:ascii="Browallia New" w:hAnsi="Browallia New" w:cs="Browallia New"/>
         </w:rPr>
       </w:pPr>
-      <w:r>
-        <w:rPr>
-          <w:rFonts w:ascii="Browallia New" w:hAnsi="Browallia New" w:cs="Browallia New"/>
-        </w:rPr>
-        <w:t>อนึ่ง ค่าเช่าล่วงหน้า ผู้ให้เช่าจะคืนให้แก่ผู้เช่า</w:t>
-      </w:r>
-      <w:r>
-        <w:rPr>
-          <w:rFonts w:ascii="Browallia New" w:hAnsi="Browallia New" w:cs="Browallia New" w:hint="cs"/>
-          <w:cs/>
-        </w:rPr>
-        <w:t xml:space="preserve"> </w:t>
-      </w:r>
-      <w:r>
-        <w:rPr>
-          <w:rFonts w:ascii="Browallia New" w:hAnsi="Browallia New" w:cs="Browallia New"/>
-        </w:rPr>
-        <w:t>พร้อมกับเงินประกันหลังหักค่าใช้จ่ายต่างๆ และผู้เช่าชำระค่าเช่าครบถ้วนตาม</w:t>
-      </w:r>
-      <w:r>
-        <w:rPr>
-          <w:rFonts w:ascii="Browallia New" w:hAnsi="Browallia New" w:cs="Browallia New" w:hint="cs"/>
-          <w:cs/>
-        </w:rPr>
-        <w:t xml:space="preserve"> </w:t>
-      </w:r>
-      <w:r>
-        <w:rPr>
-          <w:rFonts w:ascii="Browallia New" w:hAnsi="Browallia New" w:cs="Browallia New"/>
-        </w:rPr>
-        <w:t>กำหนดระยะเวลาสัญญาเช่า(อยู่ครบสัญญาเช่า) แล้วเท่านั้น โดยผู้เช่ามีสิทธิที่จะสละประโยชน์รับเงินค่าเช่าล่วงหน้าคืน จากการบอกเลิก</w:t>
-      </w:r>
-      <w:r>
-        <w:rPr>
-          <w:rFonts w:ascii="Browallia New" w:hAnsi="Browallia New" w:cs="Browallia New" w:hint="cs"/>
-          <w:cs/>
-        </w:rPr>
-        <w:t xml:space="preserve"> </w:t>
-      </w:r>
-      <w:r>
-        <w:rPr>
-          <w:rFonts w:ascii="Browallia New" w:hAnsi="Browallia New" w:cs="Browallia New"/>
-        </w:rPr>
-        <w:t xml:space="preserve">สัญญาเช่าตามข้อ </w:t>
+      <w:proofErr w:type="spellStart"/>
+      <w:r>
+        <w:rPr>
+          <w:rFonts w:ascii="Browallia New" w:hAnsi="Browallia New" w:cs="Browallia New"/>
+        </w:rPr>
+        <w:t>อนึ่ง</w:t>
+      </w:r>
+      <w:proofErr w:type="spellEnd"/>
+      <w:r>
+        <w:rPr>
+          <w:rFonts w:ascii="Browallia New" w:hAnsi="Browallia New" w:cs="Browallia New"/>
+        </w:rPr>
+        <w:t xml:space="preserve"> </w:t>
+      </w:r>
+      <w:proofErr w:type="spellStart"/>
+      <w:r>
+        <w:rPr>
+          <w:rFonts w:ascii="Browallia New" w:hAnsi="Browallia New" w:cs="Browallia New"/>
+        </w:rPr>
+        <w:t>ค่าเช่าล่วงหน้า</w:t>
+      </w:r>
+      <w:proofErr w:type="spellEnd"/>
+      <w:r>
+        <w:rPr>
+          <w:rFonts w:ascii="Browallia New" w:hAnsi="Browallia New" w:cs="Browallia New"/>
+        </w:rPr>
+        <w:t xml:space="preserve"> </w:t>
+      </w:r>
+      <w:proofErr w:type="spellStart"/>
+      <w:r>
+        <w:rPr>
+          <w:rFonts w:ascii="Browallia New" w:hAnsi="Browallia New" w:cs="Browallia New"/>
+        </w:rPr>
+        <w:t>ผู้ให้เช่าจะคืนให้แก่ผู้เช่า</w:t>
+      </w:r>
+      <w:proofErr w:type="spellEnd"/>
+      <w:r>
+        <w:rPr>
+          <w:rFonts w:ascii="Browallia New" w:hAnsi="Browallia New" w:cs="Browallia New" w:hint="cs"/>
+          <w:cs/>
+        </w:rPr>
+        <w:t xml:space="preserve"> </w:t>
+      </w:r>
+      <w:proofErr w:type="spellStart"/>
+      <w:r>
+        <w:rPr>
+          <w:rFonts w:ascii="Browallia New" w:hAnsi="Browallia New" w:cs="Browallia New"/>
+        </w:rPr>
+        <w:t>พร้อมกับเงินประกันหลังหักค่าใช้จ่ายต่างๆ</w:t>
+      </w:r>
+      <w:proofErr w:type="spellEnd"/>
+      <w:r>
+        <w:rPr>
+          <w:rFonts w:ascii="Browallia New" w:hAnsi="Browallia New" w:cs="Browallia New"/>
+        </w:rPr>
+        <w:t xml:space="preserve"> </w:t>
+      </w:r>
+      <w:proofErr w:type="spellStart"/>
+      <w:r>
+        <w:rPr>
+          <w:rFonts w:ascii="Browallia New" w:hAnsi="Browallia New" w:cs="Browallia New"/>
+        </w:rPr>
+        <w:t>และผู้เช่าชำระค่าเช่าครบถ้วนตาม</w:t>
+      </w:r>
+      <w:proofErr w:type="spellEnd"/>
+      <w:r>
+        <w:rPr>
+          <w:rFonts w:ascii="Browallia New" w:hAnsi="Browallia New" w:cs="Browallia New" w:hint="cs"/>
+          <w:cs/>
+        </w:rPr>
+        <w:t xml:space="preserve"> </w:t>
+      </w:r>
+      <w:proofErr w:type="spellStart"/>
+      <w:r>
+        <w:rPr>
+          <w:rFonts w:ascii="Browallia New" w:hAnsi="Browallia New" w:cs="Browallia New"/>
+        </w:rPr>
+        <w:t>กำหนดระยะเวลาสัญญาเช่า</w:t>
+      </w:r>
+      <w:proofErr w:type="spellEnd"/>
+      <w:r>
+        <w:rPr>
+          <w:rFonts w:ascii="Browallia New" w:hAnsi="Browallia New" w:cs="Browallia New"/>
+        </w:rPr>
+        <w:t>(</w:t>
+      </w:r>
+      <w:proofErr w:type="spellStart"/>
+      <w:r>
+        <w:rPr>
+          <w:rFonts w:ascii="Browallia New" w:hAnsi="Browallia New" w:cs="Browallia New"/>
+        </w:rPr>
+        <w:t>อยู่ครบสัญญาเช่า</w:t>
+      </w:r>
+      <w:proofErr w:type="spellEnd"/>
+      <w:r>
+        <w:rPr>
+          <w:rFonts w:ascii="Browallia New" w:hAnsi="Browallia New" w:cs="Browallia New"/>
+        </w:rPr>
+        <w:t xml:space="preserve">) </w:t>
+      </w:r>
+      <w:proofErr w:type="spellStart"/>
+      <w:r>
+        <w:rPr>
+          <w:rFonts w:ascii="Browallia New" w:hAnsi="Browallia New" w:cs="Browallia New"/>
+        </w:rPr>
+        <w:t>แล้วเท่านั้น</w:t>
+      </w:r>
+      <w:proofErr w:type="spellEnd"/>
+      <w:r>
+        <w:rPr>
+          <w:rFonts w:ascii="Browallia New" w:hAnsi="Browallia New" w:cs="Browallia New"/>
+        </w:rPr>
+        <w:t xml:space="preserve"> </w:t>
+      </w:r>
+      <w:proofErr w:type="spellStart"/>
+      <w:r>
+        <w:rPr>
+          <w:rFonts w:ascii="Browallia New" w:hAnsi="Browallia New" w:cs="Browallia New"/>
+        </w:rPr>
+        <w:t>โดยผู้เช่ามีสิทธิที่จะสละประโยชน์รับเงินค่าเช่าล่วงหน้าคืน</w:t>
+      </w:r>
+      <w:proofErr w:type="spellEnd"/>
+      <w:r>
+        <w:rPr>
+          <w:rFonts w:ascii="Browallia New" w:hAnsi="Browallia New" w:cs="Browallia New"/>
+        </w:rPr>
+        <w:t xml:space="preserve"> </w:t>
+      </w:r>
+      <w:proofErr w:type="spellStart"/>
+      <w:r>
+        <w:rPr>
+          <w:rFonts w:ascii="Browallia New" w:hAnsi="Browallia New" w:cs="Browallia New"/>
+        </w:rPr>
+        <w:t>จากการบอกเลิก</w:t>
+      </w:r>
+      <w:proofErr w:type="spellEnd"/>
+      <w:r>
+        <w:rPr>
+          <w:rFonts w:ascii="Browallia New" w:hAnsi="Browallia New" w:cs="Browallia New" w:hint="cs"/>
+          <w:cs/>
+        </w:rPr>
+        <w:t xml:space="preserve"> </w:t>
+      </w:r>
+      <w:proofErr w:type="spellStart"/>
+      <w:r>
+        <w:rPr>
+          <w:rFonts w:ascii="Browallia New" w:hAnsi="Browallia New" w:cs="Browallia New"/>
+        </w:rPr>
+        <w:t>สัญญาเช่าตามข้อ</w:t>
+      </w:r>
+      <w:proofErr w:type="spellEnd"/>
+      <w:r>
+        <w:rPr>
+          <w:rFonts w:ascii="Browallia New" w:hAnsi="Browallia New" w:cs="Browallia New"/>
+        </w:rPr>
+        <w:t xml:space="preserve"> </w:t>
       </w:r>
       <w:r>
         <w:rPr>
@@ -3769,8 +4992,16 @@
         <w:rPr>
           <w:rFonts w:ascii="Browallia New" w:hAnsi="Browallia New" w:cs="Browallia New"/>
         </w:rPr>
-        <w:t xml:space="preserve"> ก่อนสัญญาเช่าสิ้นสุดก็ได้</w:t>
-      </w:r>
+        <w:t xml:space="preserve"> </w:t>
+      </w:r>
+      <w:proofErr w:type="spellStart"/>
+      <w:r>
+        <w:rPr>
+          <w:rFonts w:ascii="Browallia New" w:hAnsi="Browallia New" w:cs="Browallia New"/>
+        </w:rPr>
+        <w:t>ก่อนสัญญาเช่าสิ้นสุดก็ได้</w:t>
+      </w:r>
+      <w:proofErr w:type="spellEnd"/>
     </w:p>
     <w:p>
       <w:pPr>
@@ -3780,11 +5011,19 @@
           <w:rFonts w:ascii="Browallia New" w:hAnsi="Browallia New" w:cs="Browallia New"/>
         </w:rPr>
       </w:pPr>
-      <w:r>
-        <w:rPr>
-          <w:rFonts w:ascii="Browallia New" w:hAnsi="Browallia New" w:cs="Browallia New"/>
-        </w:rPr>
-        <w:t xml:space="preserve">ข้อ </w:t>
+      <w:proofErr w:type="spellStart"/>
+      <w:r>
+        <w:rPr>
+          <w:rFonts w:ascii="Browallia New" w:hAnsi="Browallia New" w:cs="Browallia New"/>
+        </w:rPr>
+        <w:t>ข้อ</w:t>
+      </w:r>
+      <w:proofErr w:type="spellEnd"/>
+      <w:r>
+        <w:rPr>
+          <w:rFonts w:ascii="Browallia New" w:hAnsi="Browallia New" w:cs="Browallia New"/>
+        </w:rPr>
+        <w:t xml:space="preserve"> </w:t>
       </w:r>
       <w:r>
         <w:rPr>
@@ -3797,14 +5036,37 @@
         <w:rPr>
           <w:rFonts w:ascii="Browallia New" w:hAnsi="Browallia New" w:cs="Browallia New"/>
         </w:rPr>
-        <w:t xml:space="preserve">. ผู้ให้เช่ามีสิทธิเตือนด้วยวาจา, </w:t>
-      </w:r>
-      <w:r>
-        <w:rPr>
-          <w:rFonts w:ascii="Browallia New" w:hAnsi="Browallia New" w:cs="Browallia New"/>
-          <w:color w:val="auto"/>
-        </w:rPr>
-        <w:t xml:space="preserve">ส่งหนังสือเตือนตามข้อ </w:t>
+        <w:t xml:space="preserve">. </w:t>
+      </w:r>
+      <w:proofErr w:type="spellStart"/>
+      <w:r>
+        <w:rPr>
+          <w:rFonts w:ascii="Browallia New" w:hAnsi="Browallia New" w:cs="Browallia New"/>
+        </w:rPr>
+        <w:t>ผู้ให้เช่ามีสิทธิเตือนด้วยวาจา</w:t>
+      </w:r>
+      <w:proofErr w:type="spellEnd"/>
+      <w:r>
+        <w:rPr>
+          <w:rFonts w:ascii="Browallia New" w:hAnsi="Browallia New" w:cs="Browallia New"/>
+        </w:rPr>
+        <w:t xml:space="preserve">, </w:t>
+      </w:r>
+      <w:proofErr w:type="spellStart"/>
+      <w:r>
+        <w:rPr>
+          <w:rFonts w:ascii="Browallia New" w:hAnsi="Browallia New" w:cs="Browallia New"/>
+          <w:color w:val="auto"/>
+        </w:rPr>
+        <w:t>ส่งหนังสือเตือนตามข้อ</w:t>
+      </w:r>
+      <w:proofErr w:type="spellEnd"/>
+      <w:r>
+        <w:rPr>
+          <w:rFonts w:ascii="Browallia New" w:hAnsi="Browallia New" w:cs="Browallia New"/>
+          <w:color w:val="auto"/>
+        </w:rPr>
+        <w:t xml:space="preserve"> </w:t>
       </w:r>
       <w:r>
         <w:rPr>
@@ -3836,11 +5098,19 @@
         </w:rPr>
         <w:t xml:space="preserve"> </w:t>
       </w:r>
-      <w:r>
-        <w:rPr>
-          <w:rFonts w:ascii="Browallia New" w:hAnsi="Browallia New" w:cs="Browallia New"/>
-        </w:rPr>
-        <w:t xml:space="preserve">หรือปรับครั้งละ </w:t>
+      <w:proofErr w:type="spellStart"/>
+      <w:r>
+        <w:rPr>
+          <w:rFonts w:ascii="Browallia New" w:hAnsi="Browallia New" w:cs="Browallia New"/>
+        </w:rPr>
+        <w:t>หรือปรับครั้งละ</w:t>
+      </w:r>
+      <w:proofErr w:type="spellEnd"/>
+      <w:r>
+        <w:rPr>
+          <w:rFonts w:ascii="Browallia New" w:hAnsi="Browallia New" w:cs="Browallia New"/>
+        </w:rPr>
+        <w:t xml:space="preserve"> </w:t>
       </w:r>
       <w:r>
         <w:rPr>
@@ -3853,20 +5123,50 @@
         <w:rPr>
           <w:rFonts w:ascii="Browallia New" w:hAnsi="Browallia New" w:cs="Browallia New"/>
         </w:rPr>
-        <w:t xml:space="preserve"> บาทก็ได้ หากผู้เช่าไม่ปฏิบัติตามเงื่อนไข</w:t>
-      </w:r>
-      <w:r>
-        <w:rPr>
-          <w:rFonts w:ascii="Browallia New" w:hAnsi="Browallia New" w:cs="Browallia New" w:hint="cs"/>
-          <w:cs/>
-        </w:rPr>
-        <w:t xml:space="preserve"> </w:t>
-      </w:r>
-      <w:r>
-        <w:rPr>
-          <w:rFonts w:ascii="Browallia New" w:hAnsi="Browallia New" w:cs="Browallia New"/>
-        </w:rPr>
-        <w:t xml:space="preserve">ดังต่อไปนี้ </w:t>
+        <w:t xml:space="preserve"> </w:t>
+      </w:r>
+      <w:proofErr w:type="spellStart"/>
+      <w:r>
+        <w:rPr>
+          <w:rFonts w:ascii="Browallia New" w:hAnsi="Browallia New" w:cs="Browallia New"/>
+        </w:rPr>
+        <w:t>บาทก็ได้</w:t>
+      </w:r>
+      <w:proofErr w:type="spellEnd"/>
+      <w:r>
+        <w:rPr>
+          <w:rFonts w:ascii="Browallia New" w:hAnsi="Browallia New" w:cs="Browallia New"/>
+        </w:rPr>
+        <w:t xml:space="preserve"> </w:t>
+      </w:r>
+      <w:proofErr w:type="spellStart"/>
+      <w:r>
+        <w:rPr>
+          <w:rFonts w:ascii="Browallia New" w:hAnsi="Browallia New" w:cs="Browallia New"/>
+        </w:rPr>
+        <w:t>หากผู้เช่าไม่ปฏิบัติตามเงื่อนไข</w:t>
+      </w:r>
+      <w:proofErr w:type="spellEnd"/>
+      <w:r>
+        <w:rPr>
+          <w:rFonts w:ascii="Browallia New" w:hAnsi="Browallia New" w:cs="Browallia New" w:hint="cs"/>
+          <w:cs/>
+        </w:rPr>
+        <w:t xml:space="preserve"> </w:t>
+      </w:r>
+      <w:proofErr w:type="spellStart"/>
+      <w:r>
+        <w:rPr>
+          <w:rFonts w:ascii="Browallia New" w:hAnsi="Browallia New" w:cs="Browallia New"/>
+        </w:rPr>
+        <w:t>ดังต่อไปนี้</w:t>
+      </w:r>
+      <w:proofErr w:type="spellEnd"/>
+      <w:r>
+        <w:rPr>
+          <w:rFonts w:ascii="Browallia New" w:hAnsi="Browallia New" w:cs="Browallia New"/>
+        </w:rPr>
+        <w:t xml:space="preserve"> </w:t>
       </w:r>
     </w:p>
     <w:p>
@@ -3885,12 +5185,14 @@
         </w:rPr>
         <w:t xml:space="preserve">- </w:t>
       </w:r>
+      <w:proofErr w:type="spellStart"/>
       <w:r>
         <w:rPr>
           <w:rFonts w:ascii="Browallia New" w:hAnsi="Browallia New" w:cs="Browallia New"/>
         </w:rPr>
         <w:t>นำสัตว์เลี้ยงเข้ามาในพื้นที่เช่า</w:t>
       </w:r>
+      <w:proofErr w:type="spellEnd"/>
     </w:p>
     <w:p>
       <w:pPr>
@@ -3908,12 +5210,70 @@
         </w:rPr>
         <w:t xml:space="preserve">- </w:t>
       </w:r>
-      <w:r>
-        <w:rPr>
-          <w:rFonts w:ascii="Browallia New" w:hAnsi="Browallia New" w:cs="Browallia New"/>
-        </w:rPr>
-        <w:t>ดัดแปลง ต่อเติม รื้อถอน เคลื่อนย้ายทรัพย์สินต่างๆ หรือสร้างความเสียหายแก่พื้นที่เช่า</w:t>
-      </w:r>
+      <w:proofErr w:type="spellStart"/>
+      <w:r>
+        <w:rPr>
+          <w:rFonts w:ascii="Browallia New" w:hAnsi="Browallia New" w:cs="Browallia New"/>
+        </w:rPr>
+        <w:t>ดัดแปลง</w:t>
+      </w:r>
+      <w:proofErr w:type="spellEnd"/>
+      <w:r>
+        <w:rPr>
+          <w:rFonts w:ascii="Browallia New" w:hAnsi="Browallia New" w:cs="Browallia New"/>
+        </w:rPr>
+        <w:t xml:space="preserve"> </w:t>
+      </w:r>
+      <w:proofErr w:type="spellStart"/>
+      <w:r>
+        <w:rPr>
+          <w:rFonts w:ascii="Browallia New" w:hAnsi="Browallia New" w:cs="Browallia New"/>
+        </w:rPr>
+        <w:t>ต่อเติม</w:t>
+      </w:r>
+      <w:proofErr w:type="spellEnd"/>
+      <w:r>
+        <w:rPr>
+          <w:rFonts w:ascii="Browallia New" w:hAnsi="Browallia New" w:cs="Browallia New"/>
+        </w:rPr>
+        <w:t xml:space="preserve"> </w:t>
+      </w:r>
+      <w:proofErr w:type="spellStart"/>
+      <w:r>
+        <w:rPr>
+          <w:rFonts w:ascii="Browallia New" w:hAnsi="Browallia New" w:cs="Browallia New"/>
+        </w:rPr>
+        <w:t>รื้อถอน</w:t>
+      </w:r>
+      <w:proofErr w:type="spellEnd"/>
+      <w:r>
+        <w:rPr>
+          <w:rFonts w:ascii="Browallia New" w:hAnsi="Browallia New" w:cs="Browallia New"/>
+        </w:rPr>
+        <w:t xml:space="preserve"> </w:t>
+      </w:r>
+      <w:proofErr w:type="spellStart"/>
+      <w:r>
+        <w:rPr>
+          <w:rFonts w:ascii="Browallia New" w:hAnsi="Browallia New" w:cs="Browallia New"/>
+        </w:rPr>
+        <w:t>เคลื่อนย้ายทรัพย์สินต่างๆ</w:t>
+      </w:r>
+      <w:proofErr w:type="spellEnd"/>
+      <w:r>
+        <w:rPr>
+          <w:rFonts w:ascii="Browallia New" w:hAnsi="Browallia New" w:cs="Browallia New"/>
+        </w:rPr>
+        <w:t xml:space="preserve"> </w:t>
+      </w:r>
+      <w:proofErr w:type="spellStart"/>
+      <w:r>
+        <w:rPr>
+          <w:rFonts w:ascii="Browallia New" w:hAnsi="Browallia New" w:cs="Browallia New"/>
+        </w:rPr>
+        <w:t>หรือสร้างความเสียหายแก่พื้นที่เช่า</w:t>
+      </w:r>
+      <w:proofErr w:type="spellEnd"/>
     </w:p>
     <w:p>
       <w:pPr>
@@ -3954,12 +5314,14 @@
         </w:rPr>
         <w:t>-</w:t>
       </w:r>
+      <w:proofErr w:type="spellStart"/>
       <w:r>
         <w:rPr>
           <w:rFonts w:ascii="Browallia New" w:hAnsi="Browallia New" w:cs="Browallia New"/>
         </w:rPr>
         <w:t>ก่อให้เกิดเสียงดังหรือรบกวนสร้างความเดือดร้อนรำคาญ</w:t>
       </w:r>
+      <w:proofErr w:type="spellEnd"/>
     </w:p>
     <w:p>
       <w:pPr>
@@ -3975,8 +5337,30 @@
         <w:rPr>
           <w:rFonts w:ascii="Browallia New" w:hAnsi="Browallia New" w:cs="Browallia New"/>
         </w:rPr>
-        <w:t>- วางรองเท้าหน้าห้อง, ทิ้งขยะนอกที่กำหนด</w:t>
-      </w:r>
+        <w:t xml:space="preserve">- </w:t>
+      </w:r>
+      <w:proofErr w:type="spellStart"/>
+      <w:r>
+        <w:rPr>
+          <w:rFonts w:ascii="Browallia New" w:hAnsi="Browallia New" w:cs="Browallia New"/>
+        </w:rPr>
+        <w:t>วางรองเท้าหน้าห้อง</w:t>
+      </w:r>
+      <w:proofErr w:type="spellEnd"/>
+      <w:r>
+        <w:rPr>
+          <w:rFonts w:ascii="Browallia New" w:hAnsi="Browallia New" w:cs="Browallia New"/>
+        </w:rPr>
+        <w:t xml:space="preserve">, </w:t>
+      </w:r>
+      <w:proofErr w:type="spellStart"/>
+      <w:r>
+        <w:rPr>
+          <w:rFonts w:ascii="Browallia New" w:hAnsi="Browallia New" w:cs="Browallia New"/>
+        </w:rPr>
+        <w:t>ทิ้งขยะนอกที่กำหนด</w:t>
+      </w:r>
+      <w:proofErr w:type="spellEnd"/>
     </w:p>
     <w:p>
       <w:pPr>
@@ -3988,12 +5372,14 @@
           <w:bCs/>
         </w:rPr>
       </w:pPr>
+      <w:proofErr w:type="spellStart"/>
       <w:r>
         <w:rPr>
           <w:rFonts w:ascii="Browallia New" w:hAnsi="Browallia New" w:cs="Browallia New"/>
         </w:rPr>
         <w:t>ข้อ</w:t>
       </w:r>
+      <w:proofErr w:type="spellEnd"/>
       <w:r>
         <w:rPr>
           <w:rFonts w:ascii="Browallia New" w:hAnsi="Browallia New" w:cs="Browallia New"/>
@@ -4017,12 +5403,14 @@
         </w:rPr>
         <w:t xml:space="preserve">. </w:t>
       </w:r>
+      <w:proofErr w:type="spellStart"/>
       <w:r>
         <w:rPr>
           <w:rFonts w:ascii="Browallia New" w:hAnsi="Browallia New" w:cs="Browallia New"/>
         </w:rPr>
         <w:t>ผู้ให้เช่ามีสิทธิบอกเลิกสัญญาเช่ากับผู้เช่า</w:t>
       </w:r>
+      <w:proofErr w:type="spellEnd"/>
       <w:r>
         <w:rPr>
           <w:rFonts w:ascii="Browallia New" w:hAnsi="Browallia New" w:cs="Browallia New"/>
@@ -4031,12 +5419,14 @@
         </w:rPr>
         <w:t xml:space="preserve"> </w:t>
       </w:r>
+      <w:proofErr w:type="spellStart"/>
       <w:r>
         <w:rPr>
           <w:rFonts w:ascii="Browallia New" w:hAnsi="Browallia New" w:cs="Browallia New"/>
         </w:rPr>
         <w:t>หากผู้เช่าไม่ปฏิบัติตามเงื่อนไข</w:t>
       </w:r>
+      <w:proofErr w:type="spellEnd"/>
       <w:r>
         <w:rPr>
           <w:rFonts w:ascii="Browallia New" w:hAnsi="Browallia New" w:cs="Browallia New"/>
@@ -4045,12 +5435,14 @@
         </w:rPr>
         <w:t xml:space="preserve"> </w:t>
       </w:r>
+      <w:proofErr w:type="spellStart"/>
       <w:r>
         <w:rPr>
           <w:rFonts w:ascii="Browallia New" w:hAnsi="Browallia New" w:cs="Browallia New"/>
         </w:rPr>
         <w:t>ดังต่อไปนี้</w:t>
       </w:r>
+      <w:proofErr w:type="spellEnd"/>
     </w:p>
     <w:p>
       <w:pPr>
@@ -4093,12 +5485,14 @@
         </w:rPr>
         <w:t xml:space="preserve"> </w:t>
       </w:r>
+      <w:proofErr w:type="spellStart"/>
       <w:r>
         <w:rPr>
           <w:rFonts w:ascii="Browallia New" w:hAnsi="Browallia New" w:cs="Browallia New"/>
         </w:rPr>
         <w:t>เตือนแล้วยังฝ่าฝืน</w:t>
       </w:r>
+      <w:proofErr w:type="spellEnd"/>
       <w:r>
         <w:rPr>
           <w:rFonts w:ascii="Browallia New" w:hAnsi="Browallia New" w:cs="Browallia New"/>
@@ -4107,12 +5501,14 @@
         </w:rPr>
         <w:t xml:space="preserve"> </w:t>
       </w:r>
+      <w:proofErr w:type="spellStart"/>
       <w:r>
         <w:rPr>
           <w:rFonts w:ascii="Browallia New" w:hAnsi="Browallia New" w:cs="Browallia New"/>
         </w:rPr>
         <w:t>นำสัตว์เลี้ยงเข้ามาในพื้นที่เช่า</w:t>
       </w:r>
+      <w:proofErr w:type="spellEnd"/>
     </w:p>
     <w:p>
       <w:pPr>
@@ -4155,12 +5551,14 @@
         </w:rPr>
         <w:t xml:space="preserve"> </w:t>
       </w:r>
+      <w:proofErr w:type="spellStart"/>
       <w:r>
         <w:rPr>
           <w:rFonts w:ascii="Browallia New" w:hAnsi="Browallia New" w:cs="Browallia New"/>
         </w:rPr>
         <w:t>เตือนแล้วยังฝ่าฝืน</w:t>
       </w:r>
+      <w:proofErr w:type="spellEnd"/>
       <w:r>
         <w:rPr>
           <w:rFonts w:ascii="Browallia New" w:hAnsi="Browallia New" w:cs="Browallia New"/>
@@ -4169,12 +5567,14 @@
         </w:rPr>
         <w:t xml:space="preserve"> </w:t>
       </w:r>
+      <w:proofErr w:type="spellStart"/>
       <w:r>
         <w:rPr>
           <w:rFonts w:ascii="Browallia New" w:hAnsi="Browallia New" w:cs="Browallia New"/>
         </w:rPr>
         <w:t>ดัดแปลง</w:t>
       </w:r>
+      <w:proofErr w:type="spellEnd"/>
       <w:r>
         <w:rPr>
           <w:rFonts w:ascii="Browallia New" w:hAnsi="Browallia New" w:cs="Browallia New"/>
@@ -4183,12 +5583,14 @@
         </w:rPr>
         <w:t xml:space="preserve"> </w:t>
       </w:r>
+      <w:proofErr w:type="spellStart"/>
       <w:r>
         <w:rPr>
           <w:rFonts w:ascii="Browallia New" w:hAnsi="Browallia New" w:cs="Browallia New"/>
         </w:rPr>
         <w:t>ต่อเติม</w:t>
       </w:r>
+      <w:proofErr w:type="spellEnd"/>
       <w:r>
         <w:rPr>
           <w:rFonts w:ascii="Browallia New" w:hAnsi="Browallia New" w:cs="Browallia New"/>
@@ -4197,12 +5599,14 @@
         </w:rPr>
         <w:t xml:space="preserve"> </w:t>
       </w:r>
+      <w:proofErr w:type="spellStart"/>
       <w:r>
         <w:rPr>
           <w:rFonts w:ascii="Browallia New" w:hAnsi="Browallia New" w:cs="Browallia New"/>
         </w:rPr>
         <w:t>รื้อถอน</w:t>
       </w:r>
+      <w:proofErr w:type="spellEnd"/>
       <w:r>
         <w:rPr>
           <w:rFonts w:ascii="Browallia New" w:hAnsi="Browallia New" w:cs="Browallia New"/>
@@ -4211,12 +5615,14 @@
         </w:rPr>
         <w:t xml:space="preserve"> </w:t>
       </w:r>
+      <w:proofErr w:type="spellStart"/>
       <w:r>
         <w:rPr>
           <w:rFonts w:ascii="Browallia New" w:hAnsi="Browallia New" w:cs="Browallia New"/>
         </w:rPr>
         <w:t>เคลื่อนย้ายทรัพย์สินต่างๆ</w:t>
       </w:r>
+      <w:proofErr w:type="spellEnd"/>
       <w:r>
         <w:rPr>
           <w:rFonts w:ascii="Browallia New" w:hAnsi="Browallia New" w:cs="Browallia New"/>
@@ -4225,12 +5631,14 @@
         </w:rPr>
         <w:t xml:space="preserve"> </w:t>
       </w:r>
+      <w:proofErr w:type="spellStart"/>
       <w:r>
         <w:rPr>
           <w:rFonts w:ascii="Browallia New" w:hAnsi="Browallia New" w:cs="Browallia New"/>
         </w:rPr>
         <w:t>หรือสร้างความเสียหายแก่พื้นที่เช่า</w:t>
       </w:r>
+      <w:proofErr w:type="spellEnd"/>
     </w:p>
     <w:p>
       <w:pPr>
@@ -4273,12 +5681,14 @@
         </w:rPr>
         <w:t xml:space="preserve"> </w:t>
       </w:r>
+      <w:proofErr w:type="spellStart"/>
       <w:r>
         <w:rPr>
           <w:rFonts w:ascii="Browallia New" w:hAnsi="Browallia New" w:cs="Browallia New"/>
         </w:rPr>
         <w:t>เตือนแล้วยังฝ่าฝืน</w:t>
       </w:r>
+      <w:proofErr w:type="spellEnd"/>
       <w:r>
         <w:rPr>
           <w:rFonts w:ascii="Browallia New" w:hAnsi="Browallia New" w:cs="Browallia New"/>
@@ -4336,12 +5746,14 @@
         </w:rPr>
         <w:t xml:space="preserve"> </w:t>
       </w:r>
+      <w:proofErr w:type="spellStart"/>
       <w:r>
         <w:rPr>
           <w:rFonts w:ascii="Browallia New" w:hAnsi="Browallia New" w:cs="Browallia New"/>
         </w:rPr>
         <w:t>เตือนแล้วยังฝ่าฝืน</w:t>
       </w:r>
+      <w:proofErr w:type="spellEnd"/>
       <w:r>
         <w:rPr>
           <w:rFonts w:ascii="Browallia New" w:hAnsi="Browallia New" w:cs="Browallia New"/>
@@ -4357,12 +5769,14 @@
         </w:rPr>
         <w:t>ทำ</w:t>
       </w:r>
+      <w:proofErr w:type="spellStart"/>
       <w:r>
         <w:rPr>
           <w:rFonts w:ascii="Browallia New" w:hAnsi="Browallia New" w:cs="Browallia New"/>
         </w:rPr>
         <w:t>เสียงดังหรือรบกวนสร้างความเดือดร้อนรำคาญกับผู้เช่ารายอื่น</w:t>
       </w:r>
+      <w:proofErr w:type="spellEnd"/>
     </w:p>
     <w:p>
       <w:pPr>
@@ -4405,12 +5819,14 @@
         </w:rPr>
         <w:t xml:space="preserve"> </w:t>
       </w:r>
+      <w:proofErr w:type="spellStart"/>
       <w:r>
         <w:rPr>
           <w:rFonts w:ascii="Browallia New" w:hAnsi="Browallia New" w:cs="Browallia New"/>
         </w:rPr>
         <w:t>ไม่ชำระค่าเช่า</w:t>
       </w:r>
+      <w:proofErr w:type="spellEnd"/>
       <w:r>
         <w:rPr>
           <w:rFonts w:ascii="Browallia New" w:hAnsi="Browallia New" w:cs="Browallia New"/>
@@ -4419,12 +5835,14 @@
         </w:rPr>
         <w:t xml:space="preserve"> </w:t>
       </w:r>
+      <w:proofErr w:type="spellStart"/>
       <w:r>
         <w:rPr>
           <w:rFonts w:ascii="Browallia New" w:hAnsi="Browallia New" w:cs="Browallia New"/>
         </w:rPr>
         <w:t>หรือค่าใช้จ่ายต่างๆ</w:t>
       </w:r>
+      <w:proofErr w:type="spellEnd"/>
       <w:r>
         <w:rPr>
           <w:rFonts w:ascii="Browallia New" w:hAnsi="Browallia New" w:cs="Browallia New"/>
@@ -4488,12 +5906,14 @@
         </w:rPr>
         <w:t xml:space="preserve"> </w:t>
       </w:r>
+      <w:proofErr w:type="spellStart"/>
       <w:r>
         <w:rPr>
           <w:rFonts w:ascii="Browallia New" w:hAnsi="Browallia New" w:cs="Browallia New"/>
         </w:rPr>
         <w:t>นำสิ่งของผิดกฏหมาย</w:t>
       </w:r>
+      <w:proofErr w:type="spellEnd"/>
       <w:r>
         <w:rPr>
           <w:rFonts w:ascii="Browallia New" w:hAnsi="Browallia New" w:cs="Browallia New"/>
@@ -4502,12 +5922,14 @@
         </w:rPr>
         <w:t xml:space="preserve"> </w:t>
       </w:r>
+      <w:proofErr w:type="spellStart"/>
       <w:r>
         <w:rPr>
           <w:rFonts w:ascii="Browallia New" w:hAnsi="Browallia New" w:cs="Browallia New"/>
         </w:rPr>
         <w:t>สิ่งเสพติด</w:t>
       </w:r>
+      <w:proofErr w:type="spellEnd"/>
       <w:r>
         <w:rPr>
           <w:rFonts w:ascii="Browallia New" w:hAnsi="Browallia New" w:cs="Browallia New"/>
@@ -4516,12 +5938,14 @@
         </w:rPr>
         <w:t xml:space="preserve"> </w:t>
       </w:r>
+      <w:proofErr w:type="spellStart"/>
       <w:r>
         <w:rPr>
           <w:rFonts w:ascii="Browallia New" w:hAnsi="Browallia New" w:cs="Browallia New"/>
         </w:rPr>
         <w:t>เล่นการพนันและดื่มสิ่งมึนเมาในพื้นที่เช่า</w:t>
       </w:r>
+      <w:proofErr w:type="spellEnd"/>
     </w:p>
     <w:p>
       <w:pPr>
@@ -4564,12 +5988,14 @@
         </w:rPr>
         <w:t xml:space="preserve"> </w:t>
       </w:r>
+      <w:proofErr w:type="spellStart"/>
       <w:r>
         <w:rPr>
           <w:rFonts w:ascii="Browallia New" w:hAnsi="Browallia New" w:cs="Browallia New"/>
         </w:rPr>
         <w:t>เป็นบุคคลตามหมายจับหรือหลบหนีการจับกุม</w:t>
       </w:r>
+      <w:proofErr w:type="spellEnd"/>
     </w:p>
     <w:p>
       <w:pPr>
@@ -4581,12 +6007,14 @@
           <w:bCs/>
         </w:rPr>
       </w:pPr>
+      <w:proofErr w:type="spellStart"/>
       <w:r>
         <w:rPr>
           <w:rFonts w:ascii="Browallia New" w:hAnsi="Browallia New" w:cs="Browallia New"/>
         </w:rPr>
         <w:t>กรณีที่ผู้ให้เช่าจะใช้สิทธิบอกเลิกสัญญาเช่ากับผู้เช่า</w:t>
       </w:r>
+      <w:proofErr w:type="spellEnd"/>
       <w:r>
         <w:rPr>
           <w:rFonts w:ascii="Browallia New" w:hAnsi="Browallia New" w:cs="Browallia New"/>
@@ -4595,6 +6023,7 @@
         </w:rPr>
         <w:t xml:space="preserve"> </w:t>
       </w:r>
+      <w:proofErr w:type="spellStart"/>
       <w:r>
         <w:rPr>
           <w:rFonts w:ascii="Browallia New" w:hAnsi="Browallia New" w:cs="Browallia New"/>
@@ -4608,6 +6037,7 @@
         </w:rPr>
         <w:t>งหนังสือบอกกล่าวตามวิธีข้อ</w:t>
       </w:r>
+      <w:proofErr w:type="spellEnd"/>
       <w:r>
         <w:rPr>
           <w:rFonts w:ascii="Browallia New" w:hAnsi="Browallia New" w:cs="Browallia New"/>
@@ -4633,25 +6063,29 @@
         </w:rPr>
         <w:t xml:space="preserve"> </w:t>
       </w:r>
+      <w:proofErr w:type="spellStart"/>
       <w:r>
         <w:rPr>
           <w:rFonts w:ascii="Browallia New" w:hAnsi="Browallia New" w:cs="Browallia New"/>
         </w:rPr>
         <w:t>ให้ผู้เช่าปฏิบัติ</w:t>
       </w:r>
-      <w:r>
-        <w:rPr>
-          <w:rFonts w:ascii="Browallia New" w:hAnsi="Browallia New" w:cs="Browallia New" w:hint="cs"/>
-          <w:cs/>
-        </w:rPr>
-        <w:t xml:space="preserve"> </w:t>
-      </w:r>
+      <w:proofErr w:type="spellEnd"/>
+      <w:r>
+        <w:rPr>
+          <w:rFonts w:ascii="Browallia New" w:hAnsi="Browallia New" w:cs="Browallia New" w:hint="cs"/>
+          <w:cs/>
+        </w:rPr>
+        <w:t xml:space="preserve"> </w:t>
+      </w:r>
+      <w:proofErr w:type="spellStart"/>
       <w:r>
         <w:rPr>
           <w:rFonts w:ascii="Browallia New" w:hAnsi="Browallia New" w:cs="Browallia New"/>
         </w:rPr>
         <w:t>ตามสัญญาเช่าไม่น้อยกว่า</w:t>
       </w:r>
+      <w:proofErr w:type="spellEnd"/>
       <w:r>
         <w:rPr>
           <w:rFonts w:ascii="Browallia New" w:hAnsi="Browallia New" w:cs="Browallia New"/>
@@ -4675,12 +6109,14 @@
         </w:rPr>
         <w:t xml:space="preserve"> </w:t>
       </w:r>
+      <w:proofErr w:type="spellStart"/>
       <w:r>
         <w:rPr>
           <w:rFonts w:ascii="Browallia New" w:hAnsi="Browallia New" w:cs="Browallia New"/>
         </w:rPr>
         <w:t>วัน</w:t>
       </w:r>
+      <w:proofErr w:type="spellEnd"/>
       <w:r>
         <w:rPr>
           <w:rFonts w:ascii="Browallia New" w:hAnsi="Browallia New" w:cs="Browallia New"/>
@@ -4689,12 +6125,14 @@
         </w:rPr>
         <w:t xml:space="preserve"> </w:t>
       </w:r>
+      <w:proofErr w:type="spellStart"/>
       <w:r>
         <w:rPr>
           <w:rFonts w:ascii="Browallia New" w:hAnsi="Browallia New" w:cs="Browallia New"/>
         </w:rPr>
         <w:t>นับจากวันที่ผู้เช่าไ</w:t>
       </w:r>
+      <w:proofErr w:type="spellEnd"/>
       <w:r>
         <w:rPr>
           <w:rFonts w:ascii="Browallia New" w:hAnsi="Browallia New" w:cs="Browallia New" w:hint="cs"/>
@@ -4702,12 +6140,14 @@
         </w:rPr>
         <w:t>ด้</w:t>
       </w:r>
+      <w:proofErr w:type="spellStart"/>
       <w:r>
         <w:rPr>
           <w:rFonts w:ascii="Browallia New" w:hAnsi="Browallia New" w:cs="Browallia New"/>
         </w:rPr>
         <w:t>รับหนังสือ</w:t>
       </w:r>
+      <w:proofErr w:type="spellEnd"/>
       <w:r>
         <w:rPr>
           <w:rFonts w:ascii="Browallia New" w:hAnsi="Browallia New" w:cs="Browallia New"/>
@@ -4716,12 +6156,14 @@
         </w:rPr>
         <w:t xml:space="preserve"> </w:t>
       </w:r>
+      <w:proofErr w:type="spellStart"/>
       <w:r>
         <w:rPr>
           <w:rFonts w:ascii="Browallia New" w:hAnsi="Browallia New" w:cs="Browallia New"/>
         </w:rPr>
         <w:t>และผู้เช่าละเลยไม่ปฏิบัติตามสัญญาเช่า</w:t>
       </w:r>
+      <w:proofErr w:type="spellEnd"/>
       <w:r>
         <w:rPr>
           <w:rFonts w:ascii="Browallia New" w:hAnsi="Browallia New" w:cs="Browallia New"/>
@@ -4730,12 +6172,14 @@
         </w:rPr>
         <w:t xml:space="preserve"> </w:t>
       </w:r>
+      <w:proofErr w:type="spellStart"/>
       <w:r>
         <w:rPr>
           <w:rFonts w:ascii="Browallia New" w:hAnsi="Browallia New" w:cs="Browallia New"/>
         </w:rPr>
         <w:t>เมื่อสัญญาเช่าสิ้นสุดลงแล้ว</w:t>
       </w:r>
+      <w:proofErr w:type="spellEnd"/>
       <w:r>
         <w:rPr>
           <w:rFonts w:ascii="Browallia New" w:hAnsi="Browallia New" w:cs="Browallia New"/>
@@ -4744,12 +6188,14 @@
         </w:rPr>
         <w:t xml:space="preserve"> </w:t>
       </w:r>
+      <w:proofErr w:type="spellStart"/>
       <w:r>
         <w:rPr>
           <w:rFonts w:ascii="Browallia New" w:hAnsi="Browallia New" w:cs="Browallia New"/>
         </w:rPr>
         <w:t>ผู้เช่าทราบดีกว่าไม่มีสิทธิใช้ประโยชน์ในพื้นที่เช่าอีกต่อไป</w:t>
       </w:r>
+      <w:proofErr w:type="spellEnd"/>
       <w:r>
         <w:rPr>
           <w:rFonts w:ascii="Browallia New" w:hAnsi="Browallia New" w:cs="Browallia New" w:hint="cs"/>
@@ -4772,12 +6218,14 @@
         </w:rPr>
         <w:t xml:space="preserve"> </w:t>
       </w:r>
+      <w:proofErr w:type="spellStart"/>
       <w:r>
         <w:rPr>
           <w:rFonts w:ascii="Browallia New" w:hAnsi="Browallia New" w:cs="Browallia New"/>
         </w:rPr>
         <w:t>กลับเข้าครอบครองทันที</w:t>
       </w:r>
+      <w:proofErr w:type="spellEnd"/>
     </w:p>
     <w:p>
       <w:pPr>
@@ -4787,11 +6235,19 @@
           <w:rFonts w:ascii="Browallia New" w:hAnsi="Browallia New" w:cs="Browallia New"/>
         </w:rPr>
       </w:pPr>
-      <w:r>
-        <w:rPr>
-          <w:rFonts w:ascii="Browallia New" w:hAnsi="Browallia New" w:cs="Browallia New"/>
-        </w:rPr>
-        <w:t xml:space="preserve">ข้อ </w:t>
+      <w:proofErr w:type="spellStart"/>
+      <w:r>
+        <w:rPr>
+          <w:rFonts w:ascii="Browallia New" w:hAnsi="Browallia New" w:cs="Browallia New"/>
+        </w:rPr>
+        <w:t>ข้อ</w:t>
+      </w:r>
+      <w:proofErr w:type="spellEnd"/>
+      <w:r>
+        <w:rPr>
+          <w:rFonts w:ascii="Browallia New" w:hAnsi="Browallia New" w:cs="Browallia New"/>
+        </w:rPr>
+        <w:t xml:space="preserve"> </w:t>
       </w:r>
       <w:r>
         <w:rPr>
@@ -4804,7 +6260,35 @@
         <w:rPr>
           <w:rFonts w:ascii="Browallia New" w:hAnsi="Browallia New" w:cs="Browallia New"/>
         </w:rPr>
-        <w:t xml:space="preserve">. กรณีที่ผู้ให้เช่ามีความประสงค์เข้าตรวจสอบพื้นที่เช่า ผู้ให้เช่าต้องแจ้งให้ผู้เช่าทราบตามข้อ </w:t>
+        <w:t xml:space="preserve">. </w:t>
+      </w:r>
+      <w:proofErr w:type="spellStart"/>
+      <w:r>
+        <w:rPr>
+          <w:rFonts w:ascii="Browallia New" w:hAnsi="Browallia New" w:cs="Browallia New"/>
+        </w:rPr>
+        <w:t>กรณีที่ผู้ให้เช่ามีความประสงค์เข้าตรวจสอบพื้นที่เช่า</w:t>
+      </w:r>
+      <w:proofErr w:type="spellEnd"/>
+      <w:r>
+        <w:rPr>
+          <w:rFonts w:ascii="Browallia New" w:hAnsi="Browallia New" w:cs="Browallia New"/>
+        </w:rPr>
+        <w:t xml:space="preserve"> </w:t>
+      </w:r>
+      <w:proofErr w:type="spellStart"/>
+      <w:r>
+        <w:rPr>
+          <w:rFonts w:ascii="Browallia New" w:hAnsi="Browallia New" w:cs="Browallia New"/>
+        </w:rPr>
+        <w:t>ผู้ให้เช่าต้องแจ้งให้ผู้เช่าทราบตามข้อ</w:t>
+      </w:r>
+      <w:proofErr w:type="spellEnd"/>
+      <w:r>
+        <w:rPr>
+          <w:rFonts w:ascii="Browallia New" w:hAnsi="Browallia New" w:cs="Browallia New"/>
+        </w:rPr>
+        <w:t xml:space="preserve"> </w:t>
       </w:r>
       <w:r>
         <w:rPr>
@@ -4830,8 +6314,44 @@
         <w:rPr>
           <w:rFonts w:ascii="Browallia New" w:hAnsi="Browallia New" w:cs="Browallia New"/>
         </w:rPr>
-        <w:t xml:space="preserve"> ก่อนล่วงหน้าทุกครั้ง เว้นแต่มีเหตุฉุกเฉินจำเป็นต้องเข้าไปทันที หากไม่เข้าไปจะเกิดความเสียหายได้</w:t>
-      </w:r>
+        <w:t xml:space="preserve"> </w:t>
+      </w:r>
+      <w:proofErr w:type="spellStart"/>
+      <w:r>
+        <w:rPr>
+          <w:rFonts w:ascii="Browallia New" w:hAnsi="Browallia New" w:cs="Browallia New"/>
+        </w:rPr>
+        <w:t>ก่อนล่วงหน้าทุกครั้ง</w:t>
+      </w:r>
+      <w:proofErr w:type="spellEnd"/>
+      <w:r>
+        <w:rPr>
+          <w:rFonts w:ascii="Browallia New" w:hAnsi="Browallia New" w:cs="Browallia New"/>
+        </w:rPr>
+        <w:t xml:space="preserve"> </w:t>
+      </w:r>
+      <w:proofErr w:type="spellStart"/>
+      <w:r>
+        <w:rPr>
+          <w:rFonts w:ascii="Browallia New" w:hAnsi="Browallia New" w:cs="Browallia New"/>
+        </w:rPr>
+        <w:t>เว้นแต่มีเหตุฉุกเฉินจำเป็นต้องเข้าไปทันที</w:t>
+      </w:r>
+      <w:proofErr w:type="spellEnd"/>
+      <w:r>
+        <w:rPr>
+          <w:rFonts w:ascii="Browallia New" w:hAnsi="Browallia New" w:cs="Browallia New"/>
+        </w:rPr>
+        <w:t xml:space="preserve"> </w:t>
+      </w:r>
+      <w:proofErr w:type="spellStart"/>
+      <w:r>
+        <w:rPr>
+          <w:rFonts w:ascii="Browallia New" w:hAnsi="Browallia New" w:cs="Browallia New"/>
+        </w:rPr>
+        <w:t>หากไม่เข้าไปจะเกิดความเสียหายได้</w:t>
+      </w:r>
+      <w:proofErr w:type="spellEnd"/>
     </w:p>
     <w:p>
       <w:pPr>
@@ -4841,12 +6361,20 @@
           <w:rFonts w:ascii="Browallia New" w:hAnsi="Browallia New" w:cs="Browallia New"/>
         </w:rPr>
       </w:pPr>
+      <w:proofErr w:type="spellStart"/>
       <w:r>
         <w:rPr>
           <w:rFonts w:ascii="Browallia New" w:hAnsi="Browallia New" w:cs="Browallia New"/>
         </w:rPr>
         <w:lastRenderedPageBreak/>
-        <w:t xml:space="preserve">ข้อ </w:t>
+        <w:t>ข้อ</w:t>
+      </w:r>
+      <w:proofErr w:type="spellEnd"/>
+      <w:r>
+        <w:rPr>
+          <w:rFonts w:ascii="Browallia New" w:hAnsi="Browallia New" w:cs="Browallia New"/>
+        </w:rPr>
+        <w:t xml:space="preserve"> </w:t>
       </w:r>
       <w:r>
         <w:rPr>
@@ -4859,20 +6387,64 @@
         <w:rPr>
           <w:rFonts w:ascii="Browallia New" w:hAnsi="Browallia New" w:cs="Browallia New"/>
         </w:rPr>
-        <w:t>. ก่อนบอกเลิกสัญญาโดยชอบด้วยกฏหมาย หรือสัญญาเช่าสิ้นสุดตามระยะเวลา ผู้ให้เช่าไม่มีสิทธิปิดกั้นไม่ให้ผู้เช่า</w:t>
-      </w:r>
-      <w:r>
-        <w:rPr>
-          <w:rFonts w:ascii="Browallia New" w:hAnsi="Browallia New" w:cs="Browallia New" w:hint="cs"/>
-          <w:cs/>
-        </w:rPr>
-        <w:t xml:space="preserve"> </w:t>
-      </w:r>
-      <w:r>
-        <w:rPr>
-          <w:rFonts w:ascii="Browallia New" w:hAnsi="Browallia New" w:cs="Browallia New"/>
-        </w:rPr>
-        <w:t>เข้าไปใช้ประโยชน์ หรือเข้าไปในพิ้นที่เช่าเพื่อยึดทรัพย์สินหรือขนย้ายทรัพย์สินของผู้เช่า</w:t>
+        <w:t xml:space="preserve">. </w:t>
+      </w:r>
+      <w:proofErr w:type="spellStart"/>
+      <w:r>
+        <w:rPr>
+          <w:rFonts w:ascii="Browallia New" w:hAnsi="Browallia New" w:cs="Browallia New"/>
+        </w:rPr>
+        <w:t>ก่อนบอกเลิกสัญญาโดยชอบด้วยกฏหมาย</w:t>
+      </w:r>
+      <w:proofErr w:type="spellEnd"/>
+      <w:r>
+        <w:rPr>
+          <w:rFonts w:ascii="Browallia New" w:hAnsi="Browallia New" w:cs="Browallia New"/>
+        </w:rPr>
+        <w:t xml:space="preserve"> </w:t>
+      </w:r>
+      <w:proofErr w:type="spellStart"/>
+      <w:r>
+        <w:rPr>
+          <w:rFonts w:ascii="Browallia New" w:hAnsi="Browallia New" w:cs="Browallia New"/>
+        </w:rPr>
+        <w:t>หรือสัญญาเช่าสิ้นสุดตามระยะเวลา</w:t>
+      </w:r>
+      <w:proofErr w:type="spellEnd"/>
+      <w:r>
+        <w:rPr>
+          <w:rFonts w:ascii="Browallia New" w:hAnsi="Browallia New" w:cs="Browallia New"/>
+        </w:rPr>
+        <w:t xml:space="preserve"> </w:t>
+      </w:r>
+      <w:proofErr w:type="spellStart"/>
+      <w:r>
+        <w:rPr>
+          <w:rFonts w:ascii="Browallia New" w:hAnsi="Browallia New" w:cs="Browallia New"/>
+        </w:rPr>
+        <w:t>ผู้ให้เช่าไม่มีสิทธิปิดกั้นไม่ให้ผู้เช่า</w:t>
+      </w:r>
+      <w:proofErr w:type="spellEnd"/>
+      <w:r>
+        <w:rPr>
+          <w:rFonts w:ascii="Browallia New" w:hAnsi="Browallia New" w:cs="Browallia New" w:hint="cs"/>
+          <w:cs/>
+        </w:rPr>
+        <w:t xml:space="preserve"> </w:t>
+      </w:r>
+      <w:proofErr w:type="spellStart"/>
+      <w:r>
+        <w:rPr>
+          <w:rFonts w:ascii="Browallia New" w:hAnsi="Browallia New" w:cs="Browallia New"/>
+        </w:rPr>
+        <w:t>เข้าไปใช้ประโยชน์</w:t>
+      </w:r>
+      <w:proofErr w:type="spellEnd"/>
+      <w:r>
+        <w:rPr>
+          <w:rFonts w:ascii="Browallia New" w:hAnsi="Browallia New" w:cs="Browallia New"/>
+        </w:rPr>
+        <w:t xml:space="preserve"> หรือเข้าไปในพิ้นที่เช่าเพื่อยึดทรัพย์สินหรือขนย้ายทรัพย์สินของผู้เช่า</w:t>
       </w:r>
     </w:p>
     <w:p>
@@ -4885,11 +6457,19 @@
           <w:bCs/>
         </w:rPr>
       </w:pPr>
-      <w:r>
-        <w:rPr>
-          <w:rFonts w:ascii="Browallia New" w:hAnsi="Browallia New" w:cs="Browallia New"/>
-        </w:rPr>
-        <w:t xml:space="preserve">ข้อ </w:t>
+      <w:proofErr w:type="spellStart"/>
+      <w:r>
+        <w:rPr>
+          <w:rFonts w:ascii="Browallia New" w:hAnsi="Browallia New" w:cs="Browallia New"/>
+        </w:rPr>
+        <w:t>ข้อ</w:t>
+      </w:r>
+      <w:proofErr w:type="spellEnd"/>
+      <w:r>
+        <w:rPr>
+          <w:rFonts w:ascii="Browallia New" w:hAnsi="Browallia New" w:cs="Browallia New"/>
+        </w:rPr>
+        <w:t xml:space="preserve"> </w:t>
       </w:r>
       <w:r>
         <w:rPr>
@@ -4902,8 +6482,16 @@
         <w:rPr>
           <w:rFonts w:ascii="Browallia New" w:hAnsi="Browallia New" w:cs="Browallia New"/>
         </w:rPr>
-        <w:t>. ผู้เช่าต้องรับผิดชอบต่อความเสียหายหรือความชำรุดบอกพร่องที่เกิดขึ้นจากความจงใจหรือประมาทเลินเล่อของผู้เช่า ตามที่ตกลงไว้ในใบตรวจรับสภาพ</w:t>
-      </w:r>
+        <w:t xml:space="preserve">. ผู้เช่าต้องรับผิดชอบต่อความเสียหายหรือความชำรุดบอกพร่องที่เกิดขึ้นจากความจงใจหรือประมาทเลินเล่อของผู้เช่า </w:t>
+      </w:r>
+      <w:proofErr w:type="spellStart"/>
+      <w:r>
+        <w:rPr>
+          <w:rFonts w:ascii="Browallia New" w:hAnsi="Browallia New" w:cs="Browallia New"/>
+        </w:rPr>
+        <w:t>ตามที่ตกลงไว้ในใบตรวจรับสภาพ</w:t>
+      </w:r>
+      <w:proofErr w:type="spellEnd"/>
     </w:p>
     <w:p>
       <w:pPr>
@@ -4913,11 +6501,19 @@
           <w:rFonts w:ascii="Browallia New" w:hAnsi="Browallia New" w:cs="Browallia New"/>
         </w:rPr>
       </w:pPr>
-      <w:r>
-        <w:rPr>
-          <w:rFonts w:ascii="Browallia New" w:hAnsi="Browallia New" w:cs="Browallia New"/>
-        </w:rPr>
-        <w:t xml:space="preserve">ข้อ </w:t>
+      <w:proofErr w:type="spellStart"/>
+      <w:r>
+        <w:rPr>
+          <w:rFonts w:ascii="Browallia New" w:hAnsi="Browallia New" w:cs="Browallia New"/>
+        </w:rPr>
+        <w:t>ข้อ</w:t>
+      </w:r>
+      <w:proofErr w:type="spellEnd"/>
+      <w:r>
+        <w:rPr>
+          <w:rFonts w:ascii="Browallia New" w:hAnsi="Browallia New" w:cs="Browallia New"/>
+        </w:rPr>
+        <w:t xml:space="preserve"> </w:t>
       </w:r>
       <w:r>
         <w:rPr>
@@ -4930,34 +6526,86 @@
         <w:rPr>
           <w:rFonts w:ascii="Browallia New" w:hAnsi="Browallia New" w:cs="Browallia New"/>
         </w:rPr>
-        <w:t xml:space="preserve">. ผู้เช่าทราบและเข้าใจดีว่าสัญญาฉบับนี้เป็นสัญญาเช่าไม่ใช่สัญญารับฝากทรัพย์สิน ผู้เช่ามีหน้าที่ดูแล </w:t>
-      </w:r>
-      <w:r>
-        <w:rPr>
-          <w:rFonts w:ascii="Browallia New" w:hAnsi="Browallia New" w:cs="Browallia New" w:hint="cs"/>
-          <w:cs/>
-        </w:rPr>
-        <w:t xml:space="preserve"> </w:t>
-      </w:r>
+        <w:t xml:space="preserve">. ผู้เช่าทราบและเข้าใจดีว่าสัญญาฉบับนี้เป็นสัญญาเช่าไม่ใช่สัญญารับฝากทรัพย์สิน </w:t>
+      </w:r>
+      <w:proofErr w:type="spellStart"/>
+      <w:r>
+        <w:rPr>
+          <w:rFonts w:ascii="Browallia New" w:hAnsi="Browallia New" w:cs="Browallia New"/>
+        </w:rPr>
+        <w:t>ผู้เช่ามีหน้าที่ดูแล</w:t>
+      </w:r>
+      <w:proofErr w:type="spellEnd"/>
+      <w:r>
+        <w:rPr>
+          <w:rFonts w:ascii="Browallia New" w:hAnsi="Browallia New" w:cs="Browallia New"/>
+        </w:rPr>
+        <w:t xml:space="preserve"> </w:t>
+      </w:r>
+      <w:r>
+        <w:rPr>
+          <w:rFonts w:ascii="Browallia New" w:hAnsi="Browallia New" w:cs="Browallia New" w:hint="cs"/>
+          <w:cs/>
+        </w:rPr>
+        <w:t xml:space="preserve"> </w:t>
+      </w:r>
+      <w:proofErr w:type="spellStart"/>
       <w:r>
         <w:rPr>
           <w:rFonts w:ascii="Browallia New" w:hAnsi="Browallia New" w:cs="Browallia New"/>
         </w:rPr>
         <w:t>ระวัง</w:t>
       </w:r>
-      <w:r>
-        <w:rPr>
-          <w:rFonts w:ascii="Browallia New" w:hAnsi="Browallia New" w:cs="Browallia New" w:hint="cs"/>
-          <w:cs/>
-        </w:rPr>
-        <w:t xml:space="preserve"> </w:t>
-      </w:r>
-      <w:r>
-        <w:rPr>
-          <w:rFonts w:ascii="Browallia New" w:hAnsi="Browallia New" w:cs="Browallia New"/>
-        </w:rPr>
-        <w:t xml:space="preserve"> ป้องกัน รักษาและรับผิดชอบต่อทรัพย์สิน ยานพาหนะของผู้เช่าและผู้พักอาศัยร่วมกับผู้เช่าเอง</w:t>
-      </w:r>
+      <w:proofErr w:type="spellEnd"/>
+      <w:r>
+        <w:rPr>
+          <w:rFonts w:ascii="Browallia New" w:hAnsi="Browallia New" w:cs="Browallia New" w:hint="cs"/>
+          <w:cs/>
+        </w:rPr>
+        <w:t xml:space="preserve"> </w:t>
+      </w:r>
+      <w:r>
+        <w:rPr>
+          <w:rFonts w:ascii="Browallia New" w:hAnsi="Browallia New" w:cs="Browallia New"/>
+        </w:rPr>
+        <w:t xml:space="preserve"> </w:t>
+      </w:r>
+      <w:proofErr w:type="spellStart"/>
+      <w:r>
+        <w:rPr>
+          <w:rFonts w:ascii="Browallia New" w:hAnsi="Browallia New" w:cs="Browallia New"/>
+        </w:rPr>
+        <w:t>ป้องกัน</w:t>
+      </w:r>
+      <w:proofErr w:type="spellEnd"/>
+      <w:r>
+        <w:rPr>
+          <w:rFonts w:ascii="Browallia New" w:hAnsi="Browallia New" w:cs="Browallia New"/>
+        </w:rPr>
+        <w:t xml:space="preserve"> </w:t>
+      </w:r>
+      <w:proofErr w:type="spellStart"/>
+      <w:r>
+        <w:rPr>
+          <w:rFonts w:ascii="Browallia New" w:hAnsi="Browallia New" w:cs="Browallia New"/>
+        </w:rPr>
+        <w:t>รักษาและรับผิดชอบต่อทรัพย์สิน</w:t>
+      </w:r>
+      <w:proofErr w:type="spellEnd"/>
+      <w:r>
+        <w:rPr>
+          <w:rFonts w:ascii="Browallia New" w:hAnsi="Browallia New" w:cs="Browallia New"/>
+        </w:rPr>
+        <w:t xml:space="preserve"> </w:t>
+      </w:r>
+      <w:proofErr w:type="spellStart"/>
+      <w:r>
+        <w:rPr>
+          <w:rFonts w:ascii="Browallia New" w:hAnsi="Browallia New" w:cs="Browallia New"/>
+        </w:rPr>
+        <w:t>ยานพาหนะของผู้เช่าและผู้พักอาศัยร่วมกับผู้เช่าเอง</w:t>
+      </w:r>
+      <w:proofErr w:type="spellEnd"/>
     </w:p>
     <w:p>
       <w:pPr>
@@ -4967,11 +6615,19 @@
           <w:rFonts w:ascii="Browallia New" w:hAnsi="Browallia New" w:cs="Browallia New"/>
         </w:rPr>
       </w:pPr>
-      <w:r>
-        <w:rPr>
-          <w:rFonts w:ascii="Browallia New" w:hAnsi="Browallia New" w:cs="Browallia New"/>
-        </w:rPr>
-        <w:t xml:space="preserve">ข้อ </w:t>
+      <w:proofErr w:type="spellStart"/>
+      <w:r>
+        <w:rPr>
+          <w:rFonts w:ascii="Browallia New" w:hAnsi="Browallia New" w:cs="Browallia New"/>
+        </w:rPr>
+        <w:t>ข้อ</w:t>
+      </w:r>
+      <w:proofErr w:type="spellEnd"/>
+      <w:r>
+        <w:rPr>
+          <w:rFonts w:ascii="Browallia New" w:hAnsi="Browallia New" w:cs="Browallia New"/>
+        </w:rPr>
+        <w:t xml:space="preserve"> </w:t>
       </w:r>
       <w:r>
         <w:rPr>
@@ -4984,21 +6640,51 @@
         <w:rPr>
           <w:rFonts w:ascii="Browallia New" w:hAnsi="Browallia New" w:cs="Browallia New"/>
         </w:rPr>
-        <w:t>. ผู้เช่ารับรองว่า ผู้เช่าและผู้พักอาศัยร่วม มิได้อยู่ระหว่างการศึกษาในสถานศึกษาในระดับไม่สูงกว่าปริญญาตรีและ</w:t>
-      </w:r>
-      <w:r>
-        <w:rPr>
-          <w:rFonts w:ascii="Browallia New" w:hAnsi="Browallia New" w:cs="Browallia New" w:hint="cs"/>
-          <w:cs/>
-        </w:rPr>
-        <w:t xml:space="preserve"> </w:t>
-      </w:r>
+        <w:t xml:space="preserve">. </w:t>
+      </w:r>
+      <w:proofErr w:type="spellStart"/>
+      <w:r>
+        <w:rPr>
+          <w:rFonts w:ascii="Browallia New" w:hAnsi="Browallia New" w:cs="Browallia New"/>
+        </w:rPr>
+        <w:t>ผู้เช่ารับรองว่า</w:t>
+      </w:r>
+      <w:proofErr w:type="spellEnd"/>
+      <w:r>
+        <w:rPr>
+          <w:rFonts w:ascii="Browallia New" w:hAnsi="Browallia New" w:cs="Browallia New"/>
+        </w:rPr>
+        <w:t xml:space="preserve"> </w:t>
+      </w:r>
+      <w:proofErr w:type="spellStart"/>
+      <w:r>
+        <w:rPr>
+          <w:rFonts w:ascii="Browallia New" w:hAnsi="Browallia New" w:cs="Browallia New"/>
+        </w:rPr>
+        <w:t>ผู้เช่าและผู้พักอาศัยร่วม</w:t>
+      </w:r>
+      <w:proofErr w:type="spellEnd"/>
+      <w:r>
+        <w:rPr>
+          <w:rFonts w:ascii="Browallia New" w:hAnsi="Browallia New" w:cs="Browallia New"/>
+        </w:rPr>
+        <w:t xml:space="preserve"> มิได้อยู่ระหว่างการศึกษาในสถานศึกษาในระดับไม่สูงกว่าปริญญาตรีและ</w:t>
+      </w:r>
+      <w:r>
+        <w:rPr>
+          <w:rFonts w:ascii="Browallia New" w:hAnsi="Browallia New" w:cs="Browallia New" w:hint="cs"/>
+          <w:cs/>
+        </w:rPr>
+        <w:t xml:space="preserve"> </w:t>
+      </w:r>
+      <w:proofErr w:type="spellStart"/>
       <w:r>
         <w:rPr>
           <w:rFonts w:ascii="Browallia New" w:hAnsi="Browallia New" w:cs="Browallia New"/>
         </w:rPr>
         <w:t>มีอายุไม่เกินยี่สิบห้าปี</w:t>
       </w:r>
+      <w:proofErr w:type="spellEnd"/>
     </w:p>
     <w:p>
       <w:pPr>
@@ -5008,11 +6694,19 @@
           <w:rFonts w:ascii="Browallia New" w:hAnsi="Browallia New" w:cs="Browallia New"/>
         </w:rPr>
       </w:pPr>
-      <w:r>
-        <w:rPr>
-          <w:rFonts w:ascii="Browallia New" w:hAnsi="Browallia New" w:cs="Browallia New"/>
-        </w:rPr>
-        <w:t xml:space="preserve">ข้อ </w:t>
+      <w:proofErr w:type="spellStart"/>
+      <w:r>
+        <w:rPr>
+          <w:rFonts w:ascii="Browallia New" w:hAnsi="Browallia New" w:cs="Browallia New"/>
+        </w:rPr>
+        <w:t>ข้อ</w:t>
+      </w:r>
+      <w:proofErr w:type="spellEnd"/>
+      <w:r>
+        <w:rPr>
+          <w:rFonts w:ascii="Browallia New" w:hAnsi="Browallia New" w:cs="Browallia New"/>
+        </w:rPr>
+        <w:t xml:space="preserve"> </w:t>
       </w:r>
       <w:r>
         <w:rPr>
@@ -5025,21 +6719,51 @@
         <w:rPr>
           <w:rFonts w:ascii="Browallia New" w:hAnsi="Browallia New" w:cs="Browallia New"/>
         </w:rPr>
-        <w:t>. สัญญาเช่าฉบับนี้จัดทำขึ้นสองฉบับ ซึ่งมีข้อความถูกต้องตรงกันทุกประการคู่สัญญาทั้งสองฝ่ายได้อ่านและ</w:t>
-      </w:r>
-      <w:r>
-        <w:rPr>
-          <w:rFonts w:ascii="Browallia New" w:hAnsi="Browallia New" w:cs="Browallia New" w:hint="cs"/>
-          <w:cs/>
-        </w:rPr>
-        <w:t xml:space="preserve"> </w:t>
-      </w:r>
-      <w:r>
-        <w:rPr>
-          <w:rFonts w:ascii="Browallia New" w:hAnsi="Browallia New" w:cs="Browallia New"/>
-        </w:rPr>
-        <w:t>ทำความเข้าใจข้อความในสัญญาดีแล้ว จึงลงลายมือชื่อไว้เป็นหลักฐานต่อหน้าพยานและยึดถือไว้ฝ่ายละฉบับ</w:t>
-      </w:r>
+        <w:t xml:space="preserve">. </w:t>
+      </w:r>
+      <w:proofErr w:type="spellStart"/>
+      <w:r>
+        <w:rPr>
+          <w:rFonts w:ascii="Browallia New" w:hAnsi="Browallia New" w:cs="Browallia New"/>
+        </w:rPr>
+        <w:t>สัญญาเช่าฉบับนี้จัดทำขึ้นสองฉบับ</w:t>
+      </w:r>
+      <w:proofErr w:type="spellEnd"/>
+      <w:r>
+        <w:rPr>
+          <w:rFonts w:ascii="Browallia New" w:hAnsi="Browallia New" w:cs="Browallia New"/>
+        </w:rPr>
+        <w:t xml:space="preserve"> ซึ่งมีข้อความถูกต้องตรงกันทุกประการคู่สัญญาทั้งสองฝ่ายได้อ่านและ</w:t>
+      </w:r>
+      <w:r>
+        <w:rPr>
+          <w:rFonts w:ascii="Browallia New" w:hAnsi="Browallia New" w:cs="Browallia New" w:hint="cs"/>
+          <w:cs/>
+        </w:rPr>
+        <w:t xml:space="preserve"> </w:t>
+      </w:r>
+      <w:proofErr w:type="spellStart"/>
+      <w:r>
+        <w:rPr>
+          <w:rFonts w:ascii="Browallia New" w:hAnsi="Browallia New" w:cs="Browallia New"/>
+        </w:rPr>
+        <w:t>ทำความเข้าใจข้อความในสัญญาดีแล้ว</w:t>
+      </w:r>
+      <w:proofErr w:type="spellEnd"/>
+      <w:r>
+        <w:rPr>
+          <w:rFonts w:ascii="Browallia New" w:hAnsi="Browallia New" w:cs="Browallia New"/>
+        </w:rPr>
+        <w:t xml:space="preserve"> </w:t>
+      </w:r>
+      <w:proofErr w:type="spellStart"/>
+      <w:r>
+        <w:rPr>
+          <w:rFonts w:ascii="Browallia New" w:hAnsi="Browallia New" w:cs="Browallia New"/>
+        </w:rPr>
+        <w:t>จึงลงลายมือชื่อไว้เป็นหลักฐานต่อหน้าพยานและยึดถือไว้ฝ่ายละฉบับ</w:t>
+      </w:r>
+      <w:proofErr w:type="spellEnd"/>
     </w:p>
     <w:p>
       <w:pPr>
@@ -5067,11 +6791,19 @@
           <w:rFonts w:ascii="Browallia New" w:hAnsi="Browallia New" w:cs="Browallia New"/>
         </w:rPr>
       </w:pPr>
-      <w:r>
-        <w:rPr>
-          <w:rFonts w:ascii="Browallia New" w:hAnsi="Browallia New" w:cs="Browallia New"/>
-        </w:rPr>
-        <w:t>ลงชื่อ .................</w:t>
+      <w:proofErr w:type="spellStart"/>
+      <w:r>
+        <w:rPr>
+          <w:rFonts w:ascii="Browallia New" w:hAnsi="Browallia New" w:cs="Browallia New"/>
+        </w:rPr>
+        <w:t>ลงชื่อ</w:t>
+      </w:r>
+      <w:proofErr w:type="spellEnd"/>
+      <w:r>
+        <w:rPr>
+          <w:rFonts w:ascii="Browallia New" w:hAnsi="Browallia New" w:cs="Browallia New"/>
+        </w:rPr>
+        <w:t xml:space="preserve"> .................</w:t>
       </w:r>
       <w:r>
         <w:rPr>
@@ -5182,12 +6914,14 @@
         </w:rPr>
         <w:t xml:space="preserve">.......................................... </w:t>
       </w:r>
+      <w:proofErr w:type="spellStart"/>
       <w:r>
         <w:rPr>
           <w:rFonts w:ascii="Browallia New" w:hAnsi="Browallia New" w:cs="Browallia New"/>
         </w:rPr>
         <w:t>ผู้เช่า</w:t>
       </w:r>
+      <w:proofErr w:type="spellEnd"/>
     </w:p>
     <w:p>
       <w:pPr>
@@ -5430,11 +7164,19 @@
           <w:rFonts w:ascii="Browallia New" w:hAnsi="Browallia New" w:cs="Browallia New"/>
         </w:rPr>
       </w:pPr>
-      <w:r>
-        <w:rPr>
-          <w:rFonts w:ascii="Browallia New" w:hAnsi="Browallia New" w:cs="Browallia New"/>
-        </w:rPr>
-        <w:t xml:space="preserve">ลงชื่อ </w:t>
+      <w:proofErr w:type="spellStart"/>
+      <w:r>
+        <w:rPr>
+          <w:rFonts w:ascii="Browallia New" w:hAnsi="Browallia New" w:cs="Browallia New"/>
+        </w:rPr>
+        <w:t>ลงชื่อ</w:t>
+      </w:r>
+      <w:proofErr w:type="spellEnd"/>
+      <w:r>
+        <w:rPr>
+          <w:rFonts w:ascii="Browallia New" w:hAnsi="Browallia New" w:cs="Browallia New"/>
+        </w:rPr>
+        <w:t xml:space="preserve"> </w:t>
       </w:r>
       <w:r>
         <w:rPr>
@@ -5442,12 +7184,14 @@
         </w:rPr>
         <w:t xml:space="preserve">.......................................... </w:t>
       </w:r>
+      <w:proofErr w:type="spellStart"/>
       <w:r>
         <w:rPr>
           <w:rFonts w:ascii="Browallia New" w:hAnsi="Browallia New" w:cs="Browallia New"/>
         </w:rPr>
         <w:t>พยาน</w:t>
       </w:r>
+      <w:proofErr w:type="spellEnd"/>
       <w:r>
         <w:rPr>
           <w:rFonts w:ascii="Browallia New" w:hAnsi="Browallia New" w:cs="Browallia New"/>
@@ -5497,11 +7241,19 @@
         </w:rPr>
         <w:t xml:space="preserve"> </w:t>
       </w:r>
-      <w:r>
-        <w:rPr>
-          <w:rFonts w:ascii="Browallia New" w:hAnsi="Browallia New" w:cs="Browallia New"/>
-        </w:rPr>
-        <w:t xml:space="preserve">ลงชื่อ </w:t>
+      <w:proofErr w:type="spellStart"/>
+      <w:r>
+        <w:rPr>
+          <w:rFonts w:ascii="Browallia New" w:hAnsi="Browallia New" w:cs="Browallia New"/>
+        </w:rPr>
+        <w:t>ลงชื่อ</w:t>
+      </w:r>
+      <w:proofErr w:type="spellEnd"/>
+      <w:r>
+        <w:rPr>
+          <w:rFonts w:ascii="Browallia New" w:hAnsi="Browallia New" w:cs="Browallia New"/>
+        </w:rPr>
+        <w:t xml:space="preserve"> </w:t>
       </w:r>
       <w:r>
         <w:rPr>
@@ -5509,12 +7261,14 @@
         </w:rPr>
         <w:t xml:space="preserve">.......................................... </w:t>
       </w:r>
+      <w:proofErr w:type="spellStart"/>
       <w:r>
         <w:rPr>
           <w:rFonts w:ascii="Browallia New" w:hAnsi="Browallia New" w:cs="Browallia New"/>
         </w:rPr>
         <w:t>พยาน</w:t>
       </w:r>
+      <w:proofErr w:type="spellEnd"/>
     </w:p>
     <w:p>
       <w:pPr>

--- a/สัญญาเช่าอะพาร์ตเมนต์_Template_for_app.docx
+++ b/สัญญาเช่าอะพาร์ตเมนต์_Template_for_app.docx
@@ -74,6 +74,7 @@
         </w:rPr>
         <w:t xml:space="preserve"> </w:t>
       </w:r>
+      <w:proofErr w:type="gramStart"/>
       <w:r>
         <w:rPr>
           <w:rFonts w:ascii="Browallia New" w:hAnsi="Browallia New" w:cs="Browallia New"/>
@@ -85,7 +86,15 @@
           <w:rFonts w:ascii="Browallia New" w:hAnsi="Browallia New" w:cs="Browallia New" w:hint="cs"/>
           <w:cs/>
         </w:rPr>
-        <w:t xml:space="preserve"> วันที่ </w:t>
+        <w:t xml:space="preserve"> วันที่</w:t>
+      </w:r>
+      <w:proofErr w:type="gramEnd"/>
+      <w:r>
+        <w:rPr>
+          <w:rFonts w:ascii="Browallia New" w:hAnsi="Browallia New" w:cs="Browallia New" w:hint="cs"/>
+          <w:cs/>
+        </w:rPr>
+        <w:t xml:space="preserve"> </w:t>
       </w:r>
       <w:r>
         <w:rPr>
@@ -116,6 +125,7 @@
         </w:rPr>
         <w:t xml:space="preserve"> </w:t>
       </w:r>
+      <w:proofErr w:type="gramStart"/>
       <w:r>
         <w:rPr>
           <w:rFonts w:ascii="Browallia New" w:hAnsi="Browallia New" w:cs="Browallia New"/>
@@ -131,7 +141,17 @@
           <w:iCs/>
           <w:cs/>
         </w:rPr>
-        <w:t xml:space="preserve"> ห้องพักเลขที่ </w:t>
+        <w:t xml:space="preserve"> ห้องพักเลขที่</w:t>
+      </w:r>
+      <w:proofErr w:type="gramEnd"/>
+      <w:r>
+        <w:rPr>
+          <w:rFonts w:ascii="Browallia New" w:hAnsi="Browallia New" w:cs="Browallia New" w:hint="cs"/>
+          <w:i/>
+          <w:iCs/>
+          <w:cs/>
+        </w:rPr>
+        <w:t xml:space="preserve"> </w:t>
       </w:r>
       <w:r>
         <w:rPr>
@@ -1219,6 +1239,7 @@
         </w:rPr>
         <w:t xml:space="preserve"> </w:t>
       </w:r>
+      <w:proofErr w:type="gramStart"/>
       <w:r>
         <w:rPr>
           <w:rFonts w:ascii="Browallia New" w:hAnsi="Browallia New" w:cs="Browallia New"/>
@@ -1234,7 +1255,17 @@
           <w:iCs/>
           <w:cs/>
         </w:rPr>
-        <w:t xml:space="preserve"> ห้องพักเลขที่ </w:t>
+        <w:t xml:space="preserve"> ห้องพักเลขที่</w:t>
+      </w:r>
+      <w:proofErr w:type="gramEnd"/>
+      <w:r>
+        <w:rPr>
+          <w:rFonts w:ascii="Browallia New" w:hAnsi="Browallia New" w:cs="Browallia New" w:hint="cs"/>
+          <w:i/>
+          <w:iCs/>
+          <w:cs/>
+        </w:rPr>
+        <w:t xml:space="preserve"> </w:t>
       </w:r>
       <w:r>
         <w:rPr>
@@ -3109,7 +3140,21 @@
         <w:rPr>
           <w:rFonts w:ascii="Browallia New" w:hAnsi="Browallia New" w:cs="Browallia New"/>
         </w:rPr>
-        <w:t xml:space="preserve">. ผู้เช่าได้ชำระเงินและผู้ให้เช่าได้รับชำระเงินในวันที่ได้ลงนามในสัญญาเช่า </w:t>
+        <w:t>. ผู้เช่าได้ชำระเงินและผู้ให้เช่าได้รับชำระเงินในวันที่ได้ลงนาม</w:t>
+      </w:r>
+      <w:proofErr w:type="spellStart"/>
+      <w:r>
+        <w:rPr>
+          <w:rFonts w:ascii="Browallia New" w:hAnsi="Browallia New" w:cs="Browallia New"/>
+        </w:rPr>
+        <w:t>ในสัญญาเช่า</w:t>
+      </w:r>
+      <w:proofErr w:type="spellEnd"/>
+      <w:r>
+        <w:rPr>
+          <w:rFonts w:ascii="Browallia New" w:hAnsi="Browallia New" w:cs="Browallia New"/>
+        </w:rPr>
+        <w:t xml:space="preserve"> </w:t>
       </w:r>
       <w:proofErr w:type="spellStart"/>
       <w:r>
@@ -3180,6 +3225,7 @@
         </w:rPr>
         <w:t xml:space="preserve"> </w:t>
       </w:r>
+      <w:proofErr w:type="gramStart"/>
       <w:r>
         <w:rPr>
           <w:rFonts w:ascii="Browallia New" w:hAnsi="Browallia New" w:cs="Browallia New"/>
@@ -3197,6 +3243,7 @@
         </w:rPr>
         <w:t xml:space="preserve"> วันเริ่มสัญญา</w:t>
       </w:r>
+      <w:proofErr w:type="gramEnd"/>
       <w:r>
         <w:rPr>
           <w:rFonts w:ascii="Browallia New" w:hAnsi="Browallia New" w:cs="Browallia New"/>
@@ -3268,7 +3315,16 @@
           <w:iCs/>
           <w:cs/>
         </w:rPr>
-        <w:t xml:space="preserve">ค่าเช่า </w:t>
+        <w:t>ค่าเช่ารวมเฟอร์</w:t>
+      </w:r>
+      <w:r>
+        <w:rPr>
+          <w:rFonts w:ascii="Browallia New" w:hAnsi="Browallia New" w:cs="Browallia New" w:hint="cs"/>
+          <w:i/>
+          <w:iCs/>
+          <w:cs/>
+        </w:rPr>
+        <w:t xml:space="preserve"> </w:t>
       </w:r>
       <w:r>
         <w:rPr>
@@ -3329,16 +3385,25 @@
           <w:rFonts w:ascii="Browallia New" w:hAnsi="Browallia New" w:cs="Browallia New"/>
           <w:color w:val="FF0000"/>
         </w:rPr>
-        <w:t xml:space="preserve"> ( </w:t>
-      </w:r>
-      <w:r>
-        <w:rPr>
-          <w:rFonts w:ascii="Browallia New" w:hAnsi="Browallia New" w:cs="Browallia New" w:hint="cs"/>
+        <w:t xml:space="preserve"> </w:t>
+      </w:r>
+      <w:proofErr w:type="gramStart"/>
+      <w:r>
+        <w:rPr>
+          <w:rFonts w:ascii="Browallia New" w:hAnsi="Browallia New" w:cs="Browallia New"/>
           <w:color w:val="FF0000"/>
+        </w:rPr>
+        <w:t xml:space="preserve">( </w:t>
+      </w:r>
+      <w:r>
+        <w:rPr>
+          <w:rFonts w:ascii="Browallia New" w:hAnsi="Browallia New" w:cs="Browallia New" w:hint="cs"/>
+          <w:color w:val="FF0000"/>
           <w:cs/>
         </w:rPr>
         <w:t>สำหรับเดือนสุดท้าย</w:t>
       </w:r>
+      <w:proofErr w:type="gramEnd"/>
       <w:r>
         <w:rPr>
           <w:rFonts w:ascii="Browallia New" w:hAnsi="Browallia New" w:cs="Browallia New"/>
@@ -3384,15 +3449,16 @@
           <w:iCs/>
           <w:cs/>
         </w:rPr>
-        <w:t xml:space="preserve"> ค่าเช่า</w:t>
-      </w:r>
-      <w:r>
-        <w:rPr>
-          <w:rFonts w:ascii="Browallia New" w:hAnsi="Browallia New" w:cs="Browallia New"/>
-          <w:i/>
-          <w:iCs/>
-        </w:rPr>
-        <w:t xml:space="preserve"> </w:t>
+        <w:t xml:space="preserve"> </w:t>
+      </w:r>
+      <w:r>
+        <w:rPr>
+          <w:rFonts w:ascii="Browallia New" w:hAnsi="Browallia New" w:cs="Browallia New" w:hint="cs"/>
+          <w:i/>
+          <w:iCs/>
+          <w:cs/>
+        </w:rPr>
+        <w:t>ค่าเช่ารวมเฟอร์</w:t>
       </w:r>
       <w:r>
         <w:rPr>
@@ -3589,6 +3655,7 @@
         <w:t xml:space="preserve"> </w:t>
       </w:r>
       <w:proofErr w:type="spellStart"/>
+      <w:proofErr w:type="gramStart"/>
       <w:r>
         <w:rPr>
           <w:rFonts w:ascii="Browallia New" w:hAnsi="Browallia New" w:cs="Browallia New"/>
@@ -3610,6 +3677,7 @@
         <w:t>เว้นแต่จะได้มีการแจ้งการเปลี่ยนแปลงวิธีการส่งหนังสือ</w:t>
       </w:r>
       <w:proofErr w:type="spellEnd"/>
+      <w:proofErr w:type="gramEnd"/>
       <w:r>
         <w:rPr>
           <w:rFonts w:ascii="Browallia New" w:hAnsi="Browallia New" w:cs="Browallia New"/>
@@ -3846,7 +3914,21 @@
         <w:rPr>
           <w:rFonts w:ascii="Browallia New" w:hAnsi="Browallia New" w:cs="Browallia New"/>
         </w:rPr>
-        <w:t xml:space="preserve"> ของผู้ให้เช่าที่ส่งไปยังโทรศัพท์มือถือหรือผ่านทางช่องทางไลน์ของข้าพเจ้าผู้เช่าตามสัญญานี้ </w:t>
+        <w:t xml:space="preserve"> ของผู้ให้เช่าที่ส่งไปยังโทรศัพท์มือถือหรือผ่านทางช่องทางไลน์ของข้าพเจ้าผู้เช่า</w:t>
+      </w:r>
+      <w:proofErr w:type="spellStart"/>
+      <w:r>
+        <w:rPr>
+          <w:rFonts w:ascii="Browallia New" w:hAnsi="Browallia New" w:cs="Browallia New"/>
+        </w:rPr>
+        <w:t>ตามสัญญานี้</w:t>
+      </w:r>
+      <w:proofErr w:type="spellEnd"/>
+      <w:r>
+        <w:rPr>
+          <w:rFonts w:ascii="Browallia New" w:hAnsi="Browallia New" w:cs="Browallia New"/>
+        </w:rPr>
+        <w:t xml:space="preserve"> </w:t>
       </w:r>
       <w:proofErr w:type="spellStart"/>
       <w:r>
@@ -4519,6 +4601,7 @@
         <w:t xml:space="preserve">. </w:t>
       </w:r>
       <w:proofErr w:type="spellStart"/>
+      <w:proofErr w:type="gramStart"/>
       <w:r>
         <w:rPr>
           <w:rFonts w:ascii="Browallia New" w:hAnsi="Browallia New" w:cs="Browallia New"/>
@@ -4547,6 +4630,7 @@
         <w:t>เว้นแต่ผู้เช่าผิดนัดไม่ชำระค่าเช่าหรือทำความเสียหายต่อ</w:t>
       </w:r>
       <w:proofErr w:type="spellEnd"/>
+      <w:proofErr w:type="gramEnd"/>
       <w:r>
         <w:rPr>
           <w:rFonts w:ascii="Browallia New" w:hAnsi="Browallia New" w:cs="Browallia New" w:hint="cs"/>
@@ -6209,8 +6293,16 @@
         <w:rPr>
           <w:rFonts w:ascii="Browallia New" w:hAnsi="Browallia New" w:cs="Browallia New"/>
         </w:rPr>
-        <w:t>ผู้เช่าต้องส่งมอบพื้นที่เช่าและทรัพย์สินที่เช่าให้กลับคืนแก่ผู้ให้เช่า</w:t>
-      </w:r>
+        <w:t>ผู้เช่าต้องส่งมอบพื้นที่เช่าและทรัพย์สินที่เช่าให้กลับคืน</w:t>
+      </w:r>
+      <w:proofErr w:type="spellStart"/>
+      <w:r>
+        <w:rPr>
+          <w:rFonts w:ascii="Browallia New" w:hAnsi="Browallia New" w:cs="Browallia New"/>
+        </w:rPr>
+        <w:t>แก่ผู้ให้เช่า</w:t>
+      </w:r>
+      <w:proofErr w:type="spellEnd"/>
       <w:r>
         <w:rPr>
           <w:rFonts w:ascii="Browallia New" w:hAnsi="Browallia New" w:cs="Browallia New" w:hint="cs"/>
@@ -6529,6 +6621,7 @@
         <w:t xml:space="preserve">. ผู้เช่าทราบและเข้าใจดีว่าสัญญาฉบับนี้เป็นสัญญาเช่าไม่ใช่สัญญารับฝากทรัพย์สิน </w:t>
       </w:r>
       <w:proofErr w:type="spellStart"/>
+      <w:proofErr w:type="gramStart"/>
       <w:r>
         <w:rPr>
           <w:rFonts w:ascii="Browallia New" w:hAnsi="Browallia New" w:cs="Browallia New"/>
@@ -6557,6 +6650,7 @@
         <w:t>ระวัง</w:t>
       </w:r>
       <w:proofErr w:type="spellEnd"/>
+      <w:proofErr w:type="gramEnd"/>
       <w:r>
         <w:rPr>
           <w:rFonts w:ascii="Browallia New" w:hAnsi="Browallia New" w:cs="Browallia New" w:hint="cs"/>
@@ -6881,6 +6975,7 @@
         </w:rPr>
         <w:t xml:space="preserve"> </w:t>
       </w:r>
+      <w:proofErr w:type="gramStart"/>
       <w:r>
         <w:rPr>
           <w:rFonts w:ascii="Browallia New" w:hAnsi="Browallia New" w:cs="Browallia New"/>
@@ -6902,6 +6997,7 @@
         <w:t>ลงชื่อ</w:t>
       </w:r>
       <w:proofErr w:type="spellEnd"/>
+      <w:proofErr w:type="gramEnd"/>
       <w:r>
         <w:rPr>
           <w:rFonts w:ascii="Browallia New" w:hAnsi="Browallia New" w:cs="Browallia New"/>
@@ -6962,21 +7058,36 @@
         <w:rPr>
           <w:rFonts w:ascii="Browallia New" w:hAnsi="Browallia New" w:cs="Browallia New"/>
         </w:rPr>
-        <w:t xml:space="preserve"> (</w:t>
-      </w:r>
-      <w:r>
-        <w:rPr>
-          <w:rFonts w:ascii="Browallia New" w:hAnsi="Browallia New" w:cs="Browallia New" w:hint="cs"/>
-          <w:cs/>
-        </w:rPr>
-        <w:t xml:space="preserve"> </w:t>
-      </w:r>
-      <w:r>
-        <w:rPr>
-          <w:rFonts w:ascii="Browallia New" w:hAnsi="Browallia New" w:cs="Browallia New" w:hint="cs"/>
-          <w:cs/>
-        </w:rPr>
-        <w:t>ยศยุทธ  ดารกมาศ</w:t>
+        <w:t xml:space="preserve"> </w:t>
+      </w:r>
+      <w:proofErr w:type="gramStart"/>
+      <w:r>
+        <w:rPr>
+          <w:rFonts w:ascii="Browallia New" w:hAnsi="Browallia New" w:cs="Browallia New"/>
+        </w:rPr>
+        <w:t>(</w:t>
+      </w:r>
+      <w:r>
+        <w:rPr>
+          <w:rFonts w:ascii="Browallia New" w:hAnsi="Browallia New" w:cs="Browallia New" w:hint="cs"/>
+          <w:cs/>
+        </w:rPr>
+        <w:t xml:space="preserve"> </w:t>
+      </w:r>
+      <w:r>
+        <w:rPr>
+          <w:rFonts w:ascii="Browallia New" w:hAnsi="Browallia New" w:cs="Browallia New" w:hint="cs"/>
+          <w:cs/>
+        </w:rPr>
+        <w:t>ยศยุทธ</w:t>
+      </w:r>
+      <w:proofErr w:type="gramEnd"/>
+      <w:r>
+        <w:rPr>
+          <w:rFonts w:ascii="Browallia New" w:hAnsi="Browallia New" w:cs="Browallia New" w:hint="cs"/>
+          <w:cs/>
+        </w:rPr>
+        <w:t xml:space="preserve">  ดารกมาศ</w:t>
       </w:r>
       <w:r>
         <w:rPr>
@@ -7304,6 +7415,7 @@
         </w:rPr>
         <w:t xml:space="preserve">   </w:t>
       </w:r>
+      <w:proofErr w:type="gramStart"/>
       <w:r>
         <w:rPr>
           <w:rFonts w:ascii="Browallia New" w:hAnsi="Browallia New" w:cs="Browallia New"/>
@@ -7321,7 +7433,14 @@
         <w:rPr>
           <w:rFonts w:ascii="Browallia New" w:hAnsi="Browallia New" w:cs="Browallia New"/>
         </w:rPr>
-        <w:t xml:space="preserve">{{ </w:t>
+        <w:t>{</w:t>
+      </w:r>
+      <w:proofErr w:type="gramEnd"/>
+      <w:r>
+        <w:rPr>
+          <w:rFonts w:ascii="Browallia New" w:hAnsi="Browallia New" w:cs="Browallia New"/>
+        </w:rPr>
+        <w:t xml:space="preserve">{ </w:t>
       </w:r>
       <w:r>
         <w:rPr>

--- a/สัญญาเช่าอะพาร์ตเมนต์_Template_for_app.docx
+++ b/สัญญาเช่าอะพาร์ตเมนต์_Template_for_app.docx
@@ -3140,14 +3140,14 @@
         <w:rPr>
           <w:rFonts w:ascii="Browallia New" w:hAnsi="Browallia New" w:cs="Browallia New"/>
         </w:rPr>
-        <w:t>. ผู้เช่าได้ชำระเงินและผู้ให้เช่าได้รับชำระเงินในวันที่ได้ลงนาม</w:t>
-      </w:r>
-      <w:proofErr w:type="spellStart"/>
-      <w:r>
-        <w:rPr>
-          <w:rFonts w:ascii="Browallia New" w:hAnsi="Browallia New" w:cs="Browallia New"/>
-        </w:rPr>
-        <w:t>ในสัญญาเช่า</w:t>
+        <w:t>. ผู้เช่าได้ชำระเงินและผู้ให้เช่าได้รับชำระเงินใน</w:t>
+      </w:r>
+      <w:proofErr w:type="spellStart"/>
+      <w:r>
+        <w:rPr>
+          <w:rFonts w:ascii="Browallia New" w:hAnsi="Browallia New" w:cs="Browallia New"/>
+        </w:rPr>
+        <w:t>วันที่ได้ลงนามในสัญญาเช่า</w:t>
       </w:r>
       <w:proofErr w:type="spellEnd"/>
       <w:r>
@@ -3436,53 +3436,12 @@
       </w:r>
       <w:r>
         <w:rPr>
-          <w:rFonts w:ascii="Browallia New" w:hAnsi="Browallia New" w:cs="Browallia New"/>
+          <w:rFonts w:ascii="Browallia New" w:hAnsi="Browallia New" w:cs="Browallia New" w:hint="cs"/>
           <w:i/>
           <w:iCs/>
-        </w:rPr>
-        <w:t>{{</w:t>
-      </w:r>
-      <w:r>
-        <w:rPr>
-          <w:rFonts w:ascii="Browallia New" w:hAnsi="Browallia New" w:cs="Browallia New" w:hint="cs"/>
-          <w:i/>
-          <w:iCs/>
-          <w:cs/>
-        </w:rPr>
-        <w:t xml:space="preserve"> </w:t>
-      </w:r>
-      <w:r>
-        <w:rPr>
-          <w:rFonts w:ascii="Browallia New" w:hAnsi="Browallia New" w:cs="Browallia New" w:hint="cs"/>
-          <w:i/>
-          <w:iCs/>
-          <w:cs/>
-        </w:rPr>
-        <w:t>ค่าเช่ารวมเฟอร์</w:t>
-      </w:r>
-      <w:r>
-        <w:rPr>
-          <w:rFonts w:ascii="Browallia New" w:hAnsi="Browallia New" w:cs="Browallia New" w:hint="cs"/>
-          <w:i/>
-          <w:iCs/>
-          <w:cs/>
-        </w:rPr>
-        <w:t xml:space="preserve"> </w:t>
-      </w:r>
-      <w:r>
-        <w:rPr>
-          <w:rFonts w:ascii="Browallia New" w:hAnsi="Browallia New" w:cs="Browallia New"/>
-          <w:i/>
-          <w:iCs/>
-        </w:rPr>
-        <w:t>}}</w:t>
-      </w:r>
-      <w:r>
-        <w:rPr>
-          <w:rFonts w:ascii="Browallia New" w:hAnsi="Browallia New" w:cs="Browallia New" w:hint="cs"/>
-          <w:cs/>
-        </w:rPr>
-        <w:t xml:space="preserve"> </w:t>
+          <w:cs/>
+        </w:rPr>
+        <w:t>..........</w:t>
       </w:r>
       <w:proofErr w:type="spellStart"/>
       <w:r>
@@ -3914,14 +3873,14 @@
         <w:rPr>
           <w:rFonts w:ascii="Browallia New" w:hAnsi="Browallia New" w:cs="Browallia New"/>
         </w:rPr>
-        <w:t xml:space="preserve"> ของผู้ให้เช่าที่ส่งไปยังโทรศัพท์มือถือหรือผ่านทางช่องทางไลน์ของข้าพเจ้าผู้เช่า</w:t>
-      </w:r>
-      <w:proofErr w:type="spellStart"/>
-      <w:r>
-        <w:rPr>
-          <w:rFonts w:ascii="Browallia New" w:hAnsi="Browallia New" w:cs="Browallia New"/>
-        </w:rPr>
-        <w:t>ตามสัญญานี้</w:t>
+        <w:t xml:space="preserve"> ของผู้ให้เช่าที่ส่งไปยังโทรศัพท์มือถือหรือผ่านทางช่องทางไลน์</w:t>
+      </w:r>
+      <w:proofErr w:type="spellStart"/>
+      <w:r>
+        <w:rPr>
+          <w:rFonts w:ascii="Browallia New" w:hAnsi="Browallia New" w:cs="Browallia New"/>
+        </w:rPr>
+        <w:t>ของข้าพเจ้าผู้เช่าตามสัญญานี้</w:t>
       </w:r>
       <w:proofErr w:type="spellEnd"/>
       <w:r>
@@ -4293,6 +4252,13 @@
           <w:rFonts w:ascii="Browallia New" w:hAnsi="Browallia New" w:cs="Browallia New"/>
         </w:rPr>
         <w:t xml:space="preserve">  </w:t>
+      </w:r>
+      <w:r>
+        <w:rPr>
+          <w:rFonts w:ascii="Browallia New" w:hAnsi="Browallia New" w:cs="Browallia New" w:hint="cs"/>
+          <w:cs/>
+        </w:rPr>
+        <w:t xml:space="preserve">      </w:t>
       </w:r>
       <w:r>
         <w:rPr>
@@ -6293,14 +6259,14 @@
         <w:rPr>
           <w:rFonts w:ascii="Browallia New" w:hAnsi="Browallia New" w:cs="Browallia New"/>
         </w:rPr>
-        <w:t>ผู้เช่าต้องส่งมอบพื้นที่เช่าและทรัพย์สินที่เช่าให้กลับคืน</w:t>
-      </w:r>
-      <w:proofErr w:type="spellStart"/>
-      <w:r>
-        <w:rPr>
-          <w:rFonts w:ascii="Browallia New" w:hAnsi="Browallia New" w:cs="Browallia New"/>
-        </w:rPr>
-        <w:t>แก่ผู้ให้เช่า</w:t>
+        <w:t>ผู้เช่าต้องส่งมอบพื้นที่เช่าและทรัพย์สิน</w:t>
+      </w:r>
+      <w:proofErr w:type="spellStart"/>
+      <w:r>
+        <w:rPr>
+          <w:rFonts w:ascii="Browallia New" w:hAnsi="Browallia New" w:cs="Browallia New"/>
+        </w:rPr>
+        <w:t>ที่เช่าให้กลับคืนแก่ผู้ให้เช่า</w:t>
       </w:r>
       <w:proofErr w:type="spellEnd"/>
       <w:r>
